--- a/PMM/Ejercicios UT1.docx
+++ b/PMM/Ejercicios UT1.docx
@@ -8,7 +8,32 @@
         <w:jc w:val="both"/>
       </w:pPr>
       <w:r>
-        <w:t>Ejercicios UT1</w:t>
+        <w:t>Ejercicios</w:t>
+      </w:r>
+      <w:r>
+        <w:t xml:space="preserve"> </w:t>
+      </w:r>
+      <w:r>
+        <w:t>UT1</w:t>
+      </w:r>
+      <w:r>
+        <w:tab/>
+      </w:r>
+      <w:r>
+        <w:tab/>
+      </w:r>
+      <w:r>
+        <w:tab/>
+      </w:r>
+      <w:r>
+        <w:tab/>
+      </w:r>
+      <w:r>
+        <w:tab/>
+      </w:r>
+      <w:r>
+        <w:tab/>
+        <w:t xml:space="preserve">   Ángel Mori Martínez Díez</w:t>
       </w:r>
     </w:p>
     <w:p>
@@ -27,31 +52,396 @@
         <w:rPr>
           <w:sz w:val="28"/>
         </w:rPr>
-        <w:t>Localiza en qué versión de Android se dio soporte nativo a los sensores y en cuál se incorpora Material Design.</w:t>
-      </w:r>
-    </w:p>
-    <w:p>
-      <w:pPr>
-        <w:pStyle w:val="Sinespaciado"/>
-        <w:jc w:val="both"/>
-      </w:pPr>
-      <w:r>
-        <w:t>Los sensores en la versión 2.3.0/2.3.1,</w:t>
-      </w:r>
-      <w:r>
-        <w:t xml:space="preserve"> Gingerbread</w:t>
-      </w:r>
-      <w:r>
-        <w:t xml:space="preserve">, lanzada el </w:t>
-      </w:r>
-      <w:r>
-        <w:t>6 de diciembre de 2010</w:t>
-      </w:r>
-      <w:r>
-        <w:t xml:space="preserve">. Material designe en la 5.0, Lollypop, del </w:t>
-      </w:r>
-      <w:r>
-        <w:t>3 de noviembre de 2014</w:t>
+        <w:t>Localiza</w:t>
+      </w:r>
+      <w:r>
+        <w:rPr>
+          <w:sz w:val="28"/>
+        </w:rPr>
+        <w:t xml:space="preserve"> </w:t>
+      </w:r>
+      <w:r>
+        <w:rPr>
+          <w:sz w:val="28"/>
+        </w:rPr>
+        <w:t>en</w:t>
+      </w:r>
+      <w:r>
+        <w:rPr>
+          <w:sz w:val="28"/>
+        </w:rPr>
+        <w:t xml:space="preserve"> </w:t>
+      </w:r>
+      <w:r>
+        <w:rPr>
+          <w:sz w:val="28"/>
+        </w:rPr>
+        <w:t>qué</w:t>
+      </w:r>
+      <w:r>
+        <w:rPr>
+          <w:sz w:val="28"/>
+        </w:rPr>
+        <w:t xml:space="preserve"> </w:t>
+      </w:r>
+      <w:r>
+        <w:rPr>
+          <w:sz w:val="28"/>
+        </w:rPr>
+        <w:t>versión</w:t>
+      </w:r>
+      <w:r>
+        <w:rPr>
+          <w:sz w:val="28"/>
+        </w:rPr>
+        <w:t xml:space="preserve"> </w:t>
+      </w:r>
+      <w:r>
+        <w:rPr>
+          <w:sz w:val="28"/>
+        </w:rPr>
+        <w:t>de</w:t>
+      </w:r>
+      <w:r>
+        <w:rPr>
+          <w:sz w:val="28"/>
+        </w:rPr>
+        <w:t xml:space="preserve"> </w:t>
+      </w:r>
+      <w:r>
+        <w:rPr>
+          <w:sz w:val="28"/>
+        </w:rPr>
+        <w:t>Android</w:t>
+      </w:r>
+      <w:r>
+        <w:rPr>
+          <w:sz w:val="28"/>
+        </w:rPr>
+        <w:t xml:space="preserve"> </w:t>
+      </w:r>
+      <w:r>
+        <w:rPr>
+          <w:sz w:val="28"/>
+        </w:rPr>
+        <w:t>se</w:t>
+      </w:r>
+      <w:r>
+        <w:rPr>
+          <w:sz w:val="28"/>
+        </w:rPr>
+        <w:t xml:space="preserve"> </w:t>
+      </w:r>
+      <w:r>
+        <w:rPr>
+          <w:sz w:val="28"/>
+        </w:rPr>
+        <w:t>dio</w:t>
+      </w:r>
+      <w:r>
+        <w:rPr>
+          <w:sz w:val="28"/>
+        </w:rPr>
+        <w:t xml:space="preserve"> </w:t>
+      </w:r>
+      <w:r>
+        <w:rPr>
+          <w:sz w:val="28"/>
+        </w:rPr>
+        <w:t>soporte</w:t>
+      </w:r>
+      <w:r>
+        <w:rPr>
+          <w:sz w:val="28"/>
+        </w:rPr>
+        <w:t xml:space="preserve"> </w:t>
+      </w:r>
+      <w:r>
+        <w:rPr>
+          <w:sz w:val="28"/>
+        </w:rPr>
+        <w:t>nativo</w:t>
+      </w:r>
+      <w:r>
+        <w:rPr>
+          <w:sz w:val="28"/>
+        </w:rPr>
+        <w:t xml:space="preserve"> </w:t>
+      </w:r>
+      <w:r>
+        <w:rPr>
+          <w:sz w:val="28"/>
+        </w:rPr>
+        <w:t>a</w:t>
+      </w:r>
+      <w:r>
+        <w:rPr>
+          <w:sz w:val="28"/>
+        </w:rPr>
+        <w:t xml:space="preserve"> </w:t>
+      </w:r>
+      <w:r>
+        <w:rPr>
+          <w:sz w:val="28"/>
+        </w:rPr>
+        <w:t>los</w:t>
+      </w:r>
+      <w:r>
+        <w:rPr>
+          <w:sz w:val="28"/>
+        </w:rPr>
+        <w:t xml:space="preserve"> </w:t>
+      </w:r>
+      <w:r>
+        <w:rPr>
+          <w:sz w:val="28"/>
+        </w:rPr>
+        <w:t>sensores</w:t>
+      </w:r>
+      <w:r>
+        <w:rPr>
+          <w:sz w:val="28"/>
+        </w:rPr>
+        <w:t xml:space="preserve"> </w:t>
+      </w:r>
+      <w:r>
+        <w:rPr>
+          <w:sz w:val="28"/>
+        </w:rPr>
+        <w:t>y</w:t>
+      </w:r>
+      <w:r>
+        <w:rPr>
+          <w:sz w:val="28"/>
+        </w:rPr>
+        <w:t xml:space="preserve"> </w:t>
+      </w:r>
+      <w:r>
+        <w:rPr>
+          <w:sz w:val="28"/>
+        </w:rPr>
+        <w:t>en</w:t>
+      </w:r>
+      <w:r>
+        <w:rPr>
+          <w:sz w:val="28"/>
+        </w:rPr>
+        <w:t xml:space="preserve"> </w:t>
+      </w:r>
+      <w:r>
+        <w:rPr>
+          <w:sz w:val="28"/>
+        </w:rPr>
+        <w:t>cuál</w:t>
+      </w:r>
+      <w:r>
+        <w:rPr>
+          <w:sz w:val="28"/>
+        </w:rPr>
+        <w:t xml:space="preserve"> </w:t>
+      </w:r>
+      <w:r>
+        <w:rPr>
+          <w:sz w:val="28"/>
+        </w:rPr>
+        <w:t>se</w:t>
+      </w:r>
+      <w:r>
+        <w:rPr>
+          <w:sz w:val="28"/>
+        </w:rPr>
+        <w:t xml:space="preserve"> </w:t>
+      </w:r>
+      <w:r>
+        <w:rPr>
+          <w:sz w:val="28"/>
+        </w:rPr>
+        <w:t>incorpora</w:t>
+      </w:r>
+      <w:r>
+        <w:rPr>
+          <w:sz w:val="28"/>
+        </w:rPr>
+        <w:t xml:space="preserve"> </w:t>
+      </w:r>
+      <w:r>
+        <w:rPr>
+          <w:sz w:val="28"/>
+        </w:rPr>
+        <w:t>Material</w:t>
+      </w:r>
+      <w:r>
+        <w:rPr>
+          <w:sz w:val="28"/>
+        </w:rPr>
+        <w:t xml:space="preserve"> </w:t>
+      </w:r>
+      <w:r>
+        <w:rPr>
+          <w:sz w:val="28"/>
+        </w:rPr>
+        <w:t>Design.</w:t>
+      </w:r>
+    </w:p>
+    <w:p>
+      <w:r>
+        <w:t>Los</w:t>
+      </w:r>
+      <w:r>
+        <w:t xml:space="preserve"> </w:t>
+      </w:r>
+      <w:r>
+        <w:t>sensores</w:t>
+      </w:r>
+      <w:r>
+        <w:t xml:space="preserve"> </w:t>
+      </w:r>
+      <w:r>
+        <w:t>en</w:t>
+      </w:r>
+      <w:r>
+        <w:t xml:space="preserve"> </w:t>
+      </w:r>
+      <w:r>
+        <w:t>la</w:t>
+      </w:r>
+      <w:r>
+        <w:t xml:space="preserve"> </w:t>
+      </w:r>
+      <w:r>
+        <w:t>versión</w:t>
+      </w:r>
+      <w:r>
+        <w:t xml:space="preserve"> </w:t>
+      </w:r>
+      <w:r>
+        <w:t>2.3.0,</w:t>
+      </w:r>
+      <w:r>
+        <w:t xml:space="preserve"> </w:t>
+      </w:r>
+      <w:r>
+        <w:t>Gingerbread</w:t>
+      </w:r>
+      <w:r>
+        <w:t>,</w:t>
+      </w:r>
+      <w:r>
+        <w:t xml:space="preserve"> </w:t>
+      </w:r>
+      <w:r>
+        <w:t>lanzada</w:t>
+      </w:r>
+      <w:r>
+        <w:t xml:space="preserve"> </w:t>
+      </w:r>
+      <w:r>
+        <w:t>el</w:t>
+      </w:r>
+      <w:r>
+        <w:t xml:space="preserve"> </w:t>
+      </w:r>
+      <w:r>
+        <w:t>6</w:t>
+      </w:r>
+      <w:r>
+        <w:t xml:space="preserve"> </w:t>
+      </w:r>
+      <w:r>
+        <w:t>de</w:t>
+      </w:r>
+      <w:r>
+        <w:t xml:space="preserve"> </w:t>
+      </w:r>
+      <w:r>
+        <w:t>diciembre</w:t>
+      </w:r>
+      <w:r>
+        <w:t xml:space="preserve"> </w:t>
+      </w:r>
+      <w:r>
+        <w:t>de</w:t>
+      </w:r>
+      <w:r>
+        <w:t xml:space="preserve"> </w:t>
+      </w:r>
+      <w:r>
+        <w:t>2010</w:t>
+      </w:r>
+      <w:r>
+        <w:t>.</w:t>
+      </w:r>
+      <w:r>
+        <w:t xml:space="preserve"> </w:t>
+      </w:r>
+      <w:r>
+        <w:t>Material</w:t>
+      </w:r>
+      <w:r>
+        <w:t xml:space="preserve"> </w:t>
+      </w:r>
+      <w:r>
+        <w:t>designe</w:t>
+      </w:r>
+      <w:r>
+        <w:t xml:space="preserve"> </w:t>
+      </w:r>
+      <w:r>
+        <w:t>en</w:t>
+      </w:r>
+      <w:r>
+        <w:t xml:space="preserve"> </w:t>
+      </w:r>
+      <w:r>
+        <w:t>la</w:t>
+      </w:r>
+      <w:r>
+        <w:t xml:space="preserve"> </w:t>
+      </w:r>
+      <w:r>
+        <w:t>5.0,</w:t>
+      </w:r>
+      <w:r>
+        <w:t xml:space="preserve"> </w:t>
+      </w:r>
+      <w:r>
+        <w:t>Lollypop,</w:t>
+      </w:r>
+      <w:r>
+        <w:t xml:space="preserve"> </w:t>
+      </w:r>
+      <w:r>
+        <w:t>del</w:t>
+      </w:r>
+      <w:r>
+        <w:t xml:space="preserve"> </w:t>
+      </w:r>
+      <w:r>
+        <w:t>3</w:t>
+      </w:r>
+      <w:r>
+        <w:t xml:space="preserve"> </w:t>
+      </w:r>
+      <w:r>
+        <w:t>de</w:t>
+      </w:r>
+      <w:r>
+        <w:t xml:space="preserve"> </w:t>
+      </w:r>
+      <w:r>
+        <w:t>noviembre</w:t>
+      </w:r>
+      <w:r>
+        <w:t xml:space="preserve"> </w:t>
+      </w:r>
+      <w:r>
+        <w:t>de</w:t>
+      </w:r>
+      <w:r>
+        <w:t xml:space="preserve"> </w:t>
+      </w:r>
+      <w:r>
+        <w:t>2014</w:t>
       </w:r>
     </w:p>
     <w:p>
@@ -70,110 +460,872 @@
         <w:rPr>
           <w:sz w:val="28"/>
         </w:rPr>
-        <w:t>Investiga las diferencias que existen entre ART ( Android Runtime) y Dalvik, que fue la máquina virtual utilizada originalmente por Android.</w:t>
-      </w:r>
-    </w:p>
-    <w:p>
-      <w:pPr>
+        <w:t>Investiga</w:t>
+      </w:r>
+      <w:r>
+        <w:rPr>
+          <w:sz w:val="28"/>
+        </w:rPr>
+        <w:t xml:space="preserve"> </w:t>
+      </w:r>
+      <w:r>
+        <w:rPr>
+          <w:sz w:val="28"/>
+        </w:rPr>
+        <w:t>las</w:t>
+      </w:r>
+      <w:r>
+        <w:rPr>
+          <w:sz w:val="28"/>
+        </w:rPr>
+        <w:t xml:space="preserve"> </w:t>
+      </w:r>
+      <w:r>
+        <w:rPr>
+          <w:sz w:val="28"/>
+        </w:rPr>
+        <w:t>diferencias</w:t>
+      </w:r>
+      <w:r>
+        <w:rPr>
+          <w:sz w:val="28"/>
+        </w:rPr>
+        <w:t xml:space="preserve"> </w:t>
+      </w:r>
+      <w:r>
+        <w:rPr>
+          <w:sz w:val="28"/>
+        </w:rPr>
+        <w:t>que</w:t>
+      </w:r>
+      <w:r>
+        <w:rPr>
+          <w:sz w:val="28"/>
+        </w:rPr>
+        <w:t xml:space="preserve"> </w:t>
+      </w:r>
+      <w:r>
+        <w:rPr>
+          <w:sz w:val="28"/>
+        </w:rPr>
+        <w:t>existen</w:t>
+      </w:r>
+      <w:r>
+        <w:rPr>
+          <w:sz w:val="28"/>
+        </w:rPr>
+        <w:t xml:space="preserve"> </w:t>
+      </w:r>
+      <w:r>
+        <w:rPr>
+          <w:sz w:val="28"/>
+        </w:rPr>
+        <w:t>entre</w:t>
+      </w:r>
+      <w:r>
+        <w:rPr>
+          <w:sz w:val="28"/>
+        </w:rPr>
+        <w:t xml:space="preserve"> </w:t>
+      </w:r>
+      <w:r>
+        <w:rPr>
+          <w:sz w:val="28"/>
+        </w:rPr>
+        <w:t>ART</w:t>
+      </w:r>
+      <w:r>
+        <w:rPr>
+          <w:sz w:val="28"/>
+        </w:rPr>
+        <w:t xml:space="preserve"> </w:t>
+      </w:r>
+      <w:r>
+        <w:rPr>
+          <w:sz w:val="28"/>
+        </w:rPr>
+        <w:t>(</w:t>
+      </w:r>
+      <w:r>
+        <w:rPr>
+          <w:sz w:val="28"/>
+        </w:rPr>
+        <w:t xml:space="preserve">Android </w:t>
+      </w:r>
+      <w:r>
+        <w:rPr>
+          <w:sz w:val="28"/>
+        </w:rPr>
+        <w:t>Runtime)</w:t>
+      </w:r>
+      <w:r>
+        <w:rPr>
+          <w:sz w:val="28"/>
+        </w:rPr>
+        <w:t xml:space="preserve"> </w:t>
+      </w:r>
+      <w:r>
+        <w:rPr>
+          <w:sz w:val="28"/>
+        </w:rPr>
+        <w:t>y</w:t>
+      </w:r>
+      <w:r>
+        <w:rPr>
+          <w:sz w:val="28"/>
+        </w:rPr>
+        <w:t xml:space="preserve"> </w:t>
+      </w:r>
+      <w:r>
+        <w:rPr>
+          <w:sz w:val="28"/>
+        </w:rPr>
+        <w:t>Dalvik,</w:t>
+      </w:r>
+      <w:r>
+        <w:rPr>
+          <w:sz w:val="28"/>
+        </w:rPr>
+        <w:t xml:space="preserve"> </w:t>
+      </w:r>
+      <w:r>
+        <w:rPr>
+          <w:sz w:val="28"/>
+        </w:rPr>
+        <w:t>que</w:t>
+      </w:r>
+      <w:r>
+        <w:rPr>
+          <w:sz w:val="28"/>
+        </w:rPr>
+        <w:t xml:space="preserve"> </w:t>
+      </w:r>
+      <w:r>
+        <w:rPr>
+          <w:sz w:val="28"/>
+        </w:rPr>
+        <w:t>fue</w:t>
+      </w:r>
+      <w:r>
+        <w:rPr>
+          <w:sz w:val="28"/>
+        </w:rPr>
+        <w:t xml:space="preserve"> </w:t>
+      </w:r>
+      <w:r>
+        <w:rPr>
+          <w:sz w:val="28"/>
+        </w:rPr>
+        <w:t>la</w:t>
+      </w:r>
+      <w:r>
+        <w:rPr>
+          <w:sz w:val="28"/>
+        </w:rPr>
+        <w:t xml:space="preserve"> </w:t>
+      </w:r>
+      <w:r>
+        <w:rPr>
+          <w:sz w:val="28"/>
+        </w:rPr>
+        <w:t>máquina</w:t>
+      </w:r>
+      <w:r>
+        <w:rPr>
+          <w:sz w:val="28"/>
+        </w:rPr>
+        <w:t xml:space="preserve"> </w:t>
+      </w:r>
+      <w:r>
+        <w:rPr>
+          <w:sz w:val="28"/>
+        </w:rPr>
+        <w:t>virtual</w:t>
+      </w:r>
+      <w:r>
+        <w:rPr>
+          <w:sz w:val="28"/>
+        </w:rPr>
+        <w:t xml:space="preserve"> </w:t>
+      </w:r>
+      <w:r>
+        <w:rPr>
+          <w:sz w:val="28"/>
+        </w:rPr>
+        <w:t>utilizada</w:t>
+      </w:r>
+      <w:r>
+        <w:rPr>
+          <w:sz w:val="28"/>
+        </w:rPr>
+        <w:t xml:space="preserve"> </w:t>
+      </w:r>
+      <w:r>
+        <w:rPr>
+          <w:sz w:val="28"/>
+        </w:rPr>
+        <w:t>originalmente</w:t>
+      </w:r>
+      <w:r>
+        <w:rPr>
+          <w:sz w:val="28"/>
+        </w:rPr>
+        <w:t xml:space="preserve"> </w:t>
+      </w:r>
+      <w:r>
+        <w:rPr>
+          <w:sz w:val="28"/>
+        </w:rPr>
+        <w:t>por</w:t>
+      </w:r>
+      <w:r>
+        <w:rPr>
+          <w:sz w:val="28"/>
+        </w:rPr>
+        <w:t xml:space="preserve"> </w:t>
+      </w:r>
+      <w:r>
+        <w:rPr>
+          <w:sz w:val="28"/>
+        </w:rPr>
+        <w:t>Android.</w:t>
+      </w:r>
+    </w:p>
+    <w:p>
+      <w:pPr>
+        <w:rPr>
+          <w:lang w:eastAsia="es-ES"/>
+        </w:rPr>
+      </w:pPr>
+      <w:r>
         <w:rPr>
           <w:shd w:val="clear" w:color="auto" w:fill="FFFFFF"/>
         </w:rPr>
-      </w:pPr>
+        <w:t xml:space="preserve">La </w:t>
+      </w:r>
+      <w:r>
+        <w:rPr>
+          <w:bdr w:val="none" w:sz="0" w:space="0" w:color="auto" w:frame="1"/>
+        </w:rPr>
+        <w:t>Máquina</w:t>
+      </w:r>
+      <w:r>
+        <w:rPr>
+          <w:bdr w:val="none" w:sz="0" w:space="0" w:color="auto" w:frame="1"/>
+        </w:rPr>
+        <w:t xml:space="preserve"> </w:t>
+      </w:r>
+      <w:r>
+        <w:rPr>
+          <w:bdr w:val="none" w:sz="0" w:space="0" w:color="auto" w:frame="1"/>
+        </w:rPr>
+        <w:t>Virtual</w:t>
+      </w:r>
+      <w:r>
+        <w:rPr>
+          <w:bdr w:val="none" w:sz="0" w:space="0" w:color="auto" w:frame="1"/>
+        </w:rPr>
+        <w:t xml:space="preserve"> </w:t>
+      </w:r>
+      <w:r>
+        <w:rPr>
+          <w:bdr w:val="none" w:sz="0" w:space="0" w:color="auto" w:frame="1"/>
+        </w:rPr>
+        <w:t>D</w:t>
+      </w:r>
+      <w:r>
+        <w:rPr>
+          <w:bdr w:val="none" w:sz="0" w:space="0" w:color="auto" w:frame="1"/>
+        </w:rPr>
+        <w:t>alvik</w:t>
+      </w:r>
       <w:r>
         <w:rPr>
           <w:shd w:val="clear" w:color="auto" w:fill="FFFFFF"/>
         </w:rPr>
-        <w:t>En resumen, puedo decir que </w:t>
-      </w:r>
-      <w:r>
-        <w:rPr>
-          <w:rFonts w:ascii="inherit" w:hAnsi="inherit"/>
-          <w:b/>
-          <w:bCs/>
-          <w:bdr w:val="none" w:sz="0" w:space="0" w:color="auto" w:frame="1"/>
-        </w:rPr>
-        <w:t>la Máquina Virtual Dalvik (MVD)</w:t>
+        <w:t xml:space="preserve"> </w:t>
       </w:r>
       <w:r>
         <w:rPr>
           <w:shd w:val="clear" w:color="auto" w:fill="FFFFFF"/>
         </w:rPr>
-        <w:t>, no es más que </w:t>
-      </w:r>
-      <w:r>
-        <w:rPr>
-          <w:rFonts w:ascii="inherit" w:hAnsi="inherit"/>
-          <w:b/>
-          <w:bCs/>
-          <w:bdr w:val="none" w:sz="0" w:space="0" w:color="auto" w:frame="1"/>
-        </w:rPr>
-        <w:t>un software de ejecución de procesos</w:t>
+        <w:t>es</w:t>
       </w:r>
       <w:r>
         <w:rPr>
           <w:shd w:val="clear" w:color="auto" w:fill="FFFFFF"/>
         </w:rPr>
-        <w:t>, y que por ende, este simula una computadora para ejecutar los programas que han sido creados en Java, aunque a día de hoy, </w:t>
-      </w:r>
-      <w:r>
-        <w:rPr>
-          <w:rFonts w:ascii="inherit" w:hAnsi="inherit"/>
-          <w:b/>
-          <w:bCs/>
-          <w:bdr w:val="none" w:sz="0" w:space="0" w:color="auto" w:frame="1"/>
-        </w:rPr>
-        <w:t>las desventajas que tiene Dalvik es el el sistema denominado “Dalvik Caché” sistema que ha dado gran dolor de cabeza</w:t>
+        <w:t xml:space="preserve"> </w:t>
+      </w:r>
+      <w:r>
+        <w:rPr>
+          <w:bdr w:val="none" w:sz="0" w:space="0" w:color="auto" w:frame="1"/>
+        </w:rPr>
+        <w:t>un</w:t>
+      </w:r>
+      <w:r>
+        <w:rPr>
+          <w:bdr w:val="none" w:sz="0" w:space="0" w:color="auto" w:frame="1"/>
+        </w:rPr>
+        <w:t xml:space="preserve"> </w:t>
+      </w:r>
+      <w:r>
+        <w:rPr>
+          <w:bdr w:val="none" w:sz="0" w:space="0" w:color="auto" w:frame="1"/>
+        </w:rPr>
+        <w:t>software</w:t>
+      </w:r>
+      <w:r>
+        <w:rPr>
+          <w:bdr w:val="none" w:sz="0" w:space="0" w:color="auto" w:frame="1"/>
+        </w:rPr>
+        <w:t xml:space="preserve"> </w:t>
+      </w:r>
+      <w:r>
+        <w:rPr>
+          <w:bdr w:val="none" w:sz="0" w:space="0" w:color="auto" w:frame="1"/>
+        </w:rPr>
+        <w:t>de</w:t>
+      </w:r>
+      <w:r>
+        <w:rPr>
+          <w:bdr w:val="none" w:sz="0" w:space="0" w:color="auto" w:frame="1"/>
+        </w:rPr>
+        <w:t xml:space="preserve"> </w:t>
+      </w:r>
+      <w:r>
+        <w:rPr>
+          <w:bdr w:val="none" w:sz="0" w:space="0" w:color="auto" w:frame="1"/>
+        </w:rPr>
+        <w:t>ejecución</w:t>
+      </w:r>
+      <w:r>
+        <w:rPr>
+          <w:bdr w:val="none" w:sz="0" w:space="0" w:color="auto" w:frame="1"/>
+        </w:rPr>
+        <w:t xml:space="preserve"> </w:t>
+      </w:r>
+      <w:r>
+        <w:rPr>
+          <w:bdr w:val="none" w:sz="0" w:space="0" w:color="auto" w:frame="1"/>
+        </w:rPr>
+        <w:t>de</w:t>
+      </w:r>
+      <w:r>
+        <w:rPr>
+          <w:bdr w:val="none" w:sz="0" w:space="0" w:color="auto" w:frame="1"/>
+        </w:rPr>
+        <w:t xml:space="preserve"> </w:t>
+      </w:r>
+      <w:r>
+        <w:rPr>
+          <w:bdr w:val="none" w:sz="0" w:space="0" w:color="auto" w:frame="1"/>
+        </w:rPr>
+        <w:t>procesos</w:t>
       </w:r>
       <w:r>
         <w:rPr>
           <w:shd w:val="clear" w:color="auto" w:fill="FFFFFF"/>
         </w:rPr>
-        <w:t> con el simple hecho de que si tienes poco espacio de memoria, </w:t>
-      </w:r>
-      <w:r>
-        <w:rPr>
-          <w:rFonts w:ascii="inherit" w:hAnsi="inherit"/>
-          <w:b/>
-          <w:bCs/>
-          <w:bdr w:val="none" w:sz="0" w:space="0" w:color="auto" w:frame="1"/>
-        </w:rPr>
-        <w:t>Dalvik caché lo gastará rápidamente</w:t>
+        <w:t xml:space="preserve"> </w:t>
       </w:r>
       <w:r>
         <w:rPr>
           <w:shd w:val="clear" w:color="auto" w:fill="FFFFFF"/>
         </w:rPr>
-        <w:t>. Para los desarrolladores, Google creo una plataforma de creación de apps, antes llamado Eclipse y hoy en día la plataforma de programación ha evolucionado con el nombre de Android Studio.</w:t>
-      </w:r>
-    </w:p>
-    <w:p>
-      <w:pPr>
-        <w:rPr>
-          <w:rFonts w:eastAsia="Times New Roman"/>
-          <w:color w:val="444444"/>
-          <w:spacing w:val="-11"/>
-          <w:sz w:val="51"/>
-          <w:szCs w:val="51"/>
-          <w:lang w:eastAsia="es-ES"/>
-        </w:rPr>
-      </w:pPr>
-      <w:r>
-        <w:rPr>
-          <w:rFonts w:eastAsia="Times New Roman"/>
-          <w:color w:val="444444"/>
-          <w:spacing w:val="-11"/>
-          <w:sz w:val="51"/>
-          <w:szCs w:val="51"/>
-          <w:bdr w:val="none" w:sz="0" w:space="0" w:color="auto" w:frame="1"/>
-          <w:lang w:eastAsia="es-ES"/>
-        </w:rPr>
-        <w:t>ART: Cambios de ejecución y rendimiento</w:t>
-      </w:r>
-    </w:p>
-    <w:p>
-      <w:pPr>
-        <w:rPr>
-          <w:rFonts w:eastAsia="Times New Roman"/>
+        <w:t>para</w:t>
+      </w:r>
+      <w:r>
+        <w:rPr>
+          <w:shd w:val="clear" w:color="auto" w:fill="FFFFFF"/>
+        </w:rPr>
+        <w:t xml:space="preserve"> </w:t>
+      </w:r>
+      <w:r>
+        <w:rPr>
+          <w:shd w:val="clear" w:color="auto" w:fill="FFFFFF"/>
+        </w:rPr>
+        <w:t>los</w:t>
+      </w:r>
+      <w:r>
+        <w:rPr>
+          <w:shd w:val="clear" w:color="auto" w:fill="FFFFFF"/>
+        </w:rPr>
+        <w:t xml:space="preserve"> </w:t>
+      </w:r>
+      <w:r>
+        <w:rPr>
+          <w:shd w:val="clear" w:color="auto" w:fill="FFFFFF"/>
+        </w:rPr>
+        <w:t>programa</w:t>
+      </w:r>
+      <w:r>
+        <w:rPr>
+          <w:shd w:val="clear" w:color="auto" w:fill="FFFFFF"/>
+        </w:rPr>
+        <w:t xml:space="preserve">s que han sido creados en Java </w:t>
+      </w:r>
+      <w:r>
+        <w:rPr>
+          <w:bdr w:val="none" w:sz="0" w:space="0" w:color="auto" w:frame="1"/>
+        </w:rPr>
+        <w:t>Dalvik caché gasta mucho</w:t>
+      </w:r>
+      <w:r>
+        <w:rPr>
+          <w:shd w:val="clear" w:color="auto" w:fill="FFFFFF"/>
+        </w:rPr>
+        <w:t xml:space="preserve"> </w:t>
+      </w:r>
+      <w:r>
+        <w:rPr>
+          <w:shd w:val="clear" w:color="auto" w:fill="FFFFFF"/>
+        </w:rPr>
+        <w:t>espacio</w:t>
+      </w:r>
+      <w:r>
+        <w:rPr>
+          <w:shd w:val="clear" w:color="auto" w:fill="FFFFFF"/>
+        </w:rPr>
+        <w:t xml:space="preserve"> </w:t>
+      </w:r>
+      <w:r>
+        <w:rPr>
+          <w:shd w:val="clear" w:color="auto" w:fill="FFFFFF"/>
+        </w:rPr>
+        <w:t>de</w:t>
+      </w:r>
+      <w:r>
+        <w:rPr>
+          <w:shd w:val="clear" w:color="auto" w:fill="FFFFFF"/>
+        </w:rPr>
+        <w:t xml:space="preserve"> </w:t>
+      </w:r>
+      <w:r>
+        <w:rPr>
+          <w:shd w:val="clear" w:color="auto" w:fill="FFFFFF"/>
+        </w:rPr>
+        <w:t>memoria</w:t>
+      </w:r>
+      <w:r>
+        <w:rPr>
+          <w:shd w:val="clear" w:color="auto" w:fill="FFFFFF"/>
+        </w:rPr>
+        <w:t>.</w:t>
+      </w:r>
+    </w:p>
+    <w:p>
+      <w:pPr>
+        <w:rPr>
+          <w:lang w:eastAsia="es-ES"/>
+        </w:rPr>
+      </w:pPr>
+      <w:r>
+        <w:rPr>
+          <w:lang w:eastAsia="es-ES"/>
+        </w:rPr>
+        <w:t>ART</w:t>
+      </w:r>
+      <w:r>
+        <w:rPr>
+          <w:lang w:eastAsia="es-ES"/>
+        </w:rPr>
+        <w:t xml:space="preserve"> </w:t>
+      </w:r>
+      <w:r>
+        <w:rPr>
+          <w:lang w:eastAsia="es-ES"/>
+        </w:rPr>
+        <w:t>fue</w:t>
+      </w:r>
+      <w:r>
+        <w:rPr>
+          <w:lang w:eastAsia="es-ES"/>
+        </w:rPr>
+        <w:t xml:space="preserve"> </w:t>
+      </w:r>
+      <w:r>
+        <w:rPr>
+          <w:lang w:eastAsia="es-ES"/>
+        </w:rPr>
+        <w:t>modificado</w:t>
+      </w:r>
+      <w:r>
+        <w:rPr>
+          <w:lang w:eastAsia="es-ES"/>
+        </w:rPr>
+        <w:t xml:space="preserve"> </w:t>
+      </w:r>
+      <w:r>
+        <w:rPr>
+          <w:lang w:eastAsia="es-ES"/>
+        </w:rPr>
+        <w:t>para</w:t>
+      </w:r>
+      <w:r>
+        <w:rPr>
+          <w:lang w:eastAsia="es-ES"/>
+        </w:rPr>
+        <w:t xml:space="preserve"> </w:t>
+      </w:r>
+      <w:r>
+        <w:rPr>
+          <w:lang w:eastAsia="es-ES"/>
+        </w:rPr>
+        <w:t>mejorar</w:t>
+      </w:r>
+      <w:r>
+        <w:rPr>
+          <w:lang w:eastAsia="es-ES"/>
+        </w:rPr>
+        <w:t xml:space="preserve"> </w:t>
+      </w:r>
+      <w:r>
+        <w:rPr>
+          <w:lang w:eastAsia="es-ES"/>
+        </w:rPr>
+        <w:t>la</w:t>
+      </w:r>
+      <w:r>
+        <w:rPr>
+          <w:lang w:eastAsia="es-ES"/>
+        </w:rPr>
+        <w:t xml:space="preserve"> </w:t>
+      </w:r>
+      <w:r>
+        <w:rPr>
+          <w:lang w:eastAsia="es-ES"/>
+        </w:rPr>
+        <w:t>velocidad</w:t>
+      </w:r>
+      <w:r>
+        <w:rPr>
+          <w:lang w:eastAsia="es-ES"/>
+        </w:rPr>
+        <w:t xml:space="preserve"> </w:t>
+      </w:r>
+      <w:r>
+        <w:rPr>
+          <w:lang w:eastAsia="es-ES"/>
+        </w:rPr>
+        <w:t>y</w:t>
+      </w:r>
+      <w:r>
+        <w:rPr>
+          <w:lang w:eastAsia="es-ES"/>
+        </w:rPr>
+        <w:t xml:space="preserve"> </w:t>
+      </w:r>
+      <w:r>
+        <w:rPr>
+          <w:lang w:eastAsia="es-ES"/>
+        </w:rPr>
+        <w:t>el</w:t>
+      </w:r>
+      <w:r>
+        <w:rPr>
+          <w:lang w:eastAsia="es-ES"/>
+        </w:rPr>
+        <w:t xml:space="preserve"> </w:t>
+      </w:r>
+      <w:r>
+        <w:rPr>
+          <w:lang w:eastAsia="es-ES"/>
+        </w:rPr>
+        <w:t>rendimiento</w:t>
+      </w:r>
+      <w:r>
+        <w:rPr>
+          <w:lang w:eastAsia="es-ES"/>
+        </w:rPr>
+        <w:t xml:space="preserve"> de las aplicaciones</w:t>
+      </w:r>
+      <w:r>
+        <w:rPr>
+          <w:lang w:eastAsia="es-ES"/>
+        </w:rPr>
+        <w:t>,</w:t>
+      </w:r>
+      <w:r>
+        <w:rPr>
+          <w:lang w:eastAsia="es-ES"/>
+        </w:rPr>
+        <w:t xml:space="preserve"> la </w:t>
+      </w:r>
+      <w:r>
+        <w:rPr>
+          <w:lang w:eastAsia="es-ES"/>
+        </w:rPr>
+        <w:t>batería</w:t>
+      </w:r>
+      <w:r>
+        <w:rPr>
+          <w:lang w:eastAsia="es-ES"/>
+        </w:rPr>
+        <w:t xml:space="preserve"> </w:t>
+      </w:r>
+      <w:r>
+        <w:rPr>
+          <w:lang w:eastAsia="es-ES"/>
+        </w:rPr>
+        <w:t>y</w:t>
+      </w:r>
+      <w:r>
+        <w:rPr>
+          <w:lang w:eastAsia="es-ES"/>
+        </w:rPr>
+        <w:t xml:space="preserve"> </w:t>
+      </w:r>
+      <w:r>
+        <w:rPr>
+          <w:lang w:eastAsia="es-ES"/>
+        </w:rPr>
+        <w:t>el</w:t>
+      </w:r>
+      <w:r>
+        <w:rPr>
+          <w:lang w:eastAsia="es-ES"/>
+        </w:rPr>
+        <w:t xml:space="preserve"> </w:t>
+      </w:r>
+      <w:r>
+        <w:rPr>
+          <w:lang w:eastAsia="es-ES"/>
+        </w:rPr>
+        <w:t>sistema.</w:t>
+      </w:r>
+      <w:r>
+        <w:rPr>
+          <w:lang w:eastAsia="es-ES"/>
+        </w:rPr>
+        <w:t xml:space="preserve"> Compile de forma</w:t>
+      </w:r>
+      <w:r>
+        <w:rPr>
+          <w:bdr w:val="none" w:sz="0" w:space="0" w:color="auto" w:frame="1"/>
+          <w:lang w:eastAsia="es-ES"/>
+        </w:rPr>
+        <w:t xml:space="preserve"> </w:t>
+      </w:r>
+      <w:r>
+        <w:rPr>
+          <w:bdr w:val="none" w:sz="0" w:space="0" w:color="auto" w:frame="1"/>
+          <w:lang w:eastAsia="es-ES"/>
+        </w:rPr>
+        <w:t>diferente</w:t>
+      </w:r>
+      <w:r>
+        <w:rPr>
+          <w:lang w:eastAsia="es-ES"/>
+        </w:rPr>
+        <w:t>:</w:t>
+      </w:r>
+      <w:r>
+        <w:rPr>
+          <w:bdr w:val="none" w:sz="0" w:space="0" w:color="auto" w:frame="1"/>
+          <w:lang w:eastAsia="es-ES"/>
+        </w:rPr>
+        <w:t xml:space="preserve"> </w:t>
+      </w:r>
+      <w:r>
+        <w:rPr>
+          <w:bdr w:val="none" w:sz="0" w:space="0" w:color="auto" w:frame="1"/>
+          <w:lang w:eastAsia="es-ES"/>
+        </w:rPr>
+        <w:t>compila</w:t>
+      </w:r>
+      <w:r>
+        <w:rPr>
+          <w:bdr w:val="none" w:sz="0" w:space="0" w:color="auto" w:frame="1"/>
+          <w:lang w:eastAsia="es-ES"/>
+        </w:rPr>
+        <w:t xml:space="preserve"> </w:t>
+      </w:r>
+      <w:r>
+        <w:rPr>
+          <w:bdr w:val="none" w:sz="0" w:space="0" w:color="auto" w:frame="1"/>
+          <w:lang w:eastAsia="es-ES"/>
+        </w:rPr>
+        <w:t>los</w:t>
+      </w:r>
+      <w:r>
+        <w:rPr>
+          <w:bdr w:val="none" w:sz="0" w:space="0" w:color="auto" w:frame="1"/>
+          <w:lang w:eastAsia="es-ES"/>
+        </w:rPr>
+        <w:t xml:space="preserve"> </w:t>
+      </w:r>
+      <w:r>
+        <w:rPr>
+          <w:bdr w:val="none" w:sz="0" w:space="0" w:color="auto" w:frame="1"/>
+          <w:lang w:eastAsia="es-ES"/>
+        </w:rPr>
+        <w:t>procesos</w:t>
+      </w:r>
+      <w:r>
+        <w:rPr>
+          <w:bdr w:val="none" w:sz="0" w:space="0" w:color="auto" w:frame="1"/>
+          <w:lang w:eastAsia="es-ES"/>
+        </w:rPr>
+        <w:t xml:space="preserve"> </w:t>
+      </w:r>
+      <w:r>
+        <w:rPr>
+          <w:bdr w:val="none" w:sz="0" w:space="0" w:color="auto" w:frame="1"/>
+          <w:lang w:eastAsia="es-ES"/>
+        </w:rPr>
+        <w:t>y</w:t>
+      </w:r>
+      <w:r>
+        <w:rPr>
+          <w:bdr w:val="none" w:sz="0" w:space="0" w:color="auto" w:frame="1"/>
+          <w:lang w:eastAsia="es-ES"/>
+        </w:rPr>
+        <w:t xml:space="preserve"> </w:t>
+      </w:r>
+      <w:r>
+        <w:rPr>
+          <w:bdr w:val="none" w:sz="0" w:space="0" w:color="auto" w:frame="1"/>
+          <w:lang w:eastAsia="es-ES"/>
+        </w:rPr>
+        <w:t>guarda</w:t>
+      </w:r>
+      <w:r>
+        <w:rPr>
+          <w:bdr w:val="none" w:sz="0" w:space="0" w:color="auto" w:frame="1"/>
+          <w:lang w:eastAsia="es-ES"/>
+        </w:rPr>
+        <w:t xml:space="preserve"> </w:t>
+      </w:r>
+      <w:r>
+        <w:rPr>
+          <w:bdr w:val="none" w:sz="0" w:space="0" w:color="auto" w:frame="1"/>
+          <w:lang w:eastAsia="es-ES"/>
+        </w:rPr>
+        <w:t>el</w:t>
+      </w:r>
+      <w:r>
+        <w:rPr>
+          <w:bdr w:val="none" w:sz="0" w:space="0" w:color="auto" w:frame="1"/>
+          <w:lang w:eastAsia="es-ES"/>
+        </w:rPr>
+        <w:t xml:space="preserve"> </w:t>
+      </w:r>
+      <w:r>
+        <w:rPr>
+          <w:bdr w:val="none" w:sz="0" w:space="0" w:color="auto" w:frame="1"/>
+          <w:lang w:eastAsia="es-ES"/>
+        </w:rPr>
+        <w:t>caché</w:t>
+      </w:r>
+      <w:r>
+        <w:rPr>
+          <w:bdr w:val="none" w:sz="0" w:space="0" w:color="auto" w:frame="1"/>
+          <w:lang w:eastAsia="es-ES"/>
+        </w:rPr>
+        <w:t xml:space="preserve"> al </w:t>
+      </w:r>
+      <w:r>
+        <w:rPr>
+          <w:bdr w:val="none" w:sz="0" w:space="0" w:color="auto" w:frame="1"/>
+          <w:lang w:eastAsia="es-ES"/>
+        </w:rPr>
+        <w:t>momento</w:t>
+      </w:r>
+      <w:r>
+        <w:rPr>
+          <w:bdr w:val="none" w:sz="0" w:space="0" w:color="auto" w:frame="1"/>
+          <w:lang w:eastAsia="es-ES"/>
+        </w:rPr>
+        <w:t xml:space="preserve"> </w:t>
+      </w:r>
+      <w:r>
+        <w:rPr>
+          <w:bdr w:val="none" w:sz="0" w:space="0" w:color="auto" w:frame="1"/>
+          <w:lang w:eastAsia="es-ES"/>
+        </w:rPr>
+        <w:t>de</w:t>
+      </w:r>
+      <w:r>
+        <w:rPr>
+          <w:bdr w:val="none" w:sz="0" w:space="0" w:color="auto" w:frame="1"/>
+          <w:lang w:eastAsia="es-ES"/>
+        </w:rPr>
+        <w:t xml:space="preserve"> </w:t>
+      </w:r>
+      <w:r>
+        <w:rPr>
+          <w:bdr w:val="none" w:sz="0" w:space="0" w:color="auto" w:frame="1"/>
+          <w:lang w:eastAsia="es-ES"/>
+        </w:rPr>
+        <w:t>la</w:t>
+      </w:r>
+      <w:r>
+        <w:rPr>
+          <w:bdr w:val="none" w:sz="0" w:space="0" w:color="auto" w:frame="1"/>
+          <w:lang w:eastAsia="es-ES"/>
+        </w:rPr>
+        <w:t xml:space="preserve"> </w:t>
+      </w:r>
+      <w:r>
+        <w:rPr>
+          <w:bdr w:val="none" w:sz="0" w:space="0" w:color="auto" w:frame="1"/>
+          <w:lang w:eastAsia="es-ES"/>
+        </w:rPr>
+        <w:t>instalación</w:t>
+      </w:r>
+      <w:r>
+        <w:rPr>
+          <w:bdr w:val="none" w:sz="0" w:space="0" w:color="auto" w:frame="1"/>
+          <w:lang w:eastAsia="es-ES"/>
+        </w:rPr>
+        <w:t xml:space="preserve"> </w:t>
+      </w:r>
+      <w:r>
+        <w:rPr>
+          <w:bdr w:val="none" w:sz="0" w:space="0" w:color="auto" w:frame="1"/>
+          <w:lang w:eastAsia="es-ES"/>
+        </w:rPr>
+        <w:t>de</w:t>
+      </w:r>
+      <w:r>
+        <w:rPr>
+          <w:bdr w:val="none" w:sz="0" w:space="0" w:color="auto" w:frame="1"/>
+          <w:lang w:eastAsia="es-ES"/>
+        </w:rPr>
+        <w:t xml:space="preserve"> </w:t>
+      </w:r>
+      <w:r>
+        <w:rPr>
+          <w:bdr w:val="none" w:sz="0" w:space="0" w:color="auto" w:frame="1"/>
+          <w:lang w:eastAsia="es-ES"/>
+        </w:rPr>
+        <w:t>la</w:t>
+      </w:r>
+      <w:r>
+        <w:rPr>
+          <w:bdr w:val="none" w:sz="0" w:space="0" w:color="auto" w:frame="1"/>
+          <w:lang w:eastAsia="es-ES"/>
+        </w:rPr>
+        <w:t xml:space="preserve"> </w:t>
+      </w:r>
+      <w:r>
+        <w:rPr>
+          <w:bdr w:val="none" w:sz="0" w:space="0" w:color="auto" w:frame="1"/>
+          <w:lang w:eastAsia="es-ES"/>
+        </w:rPr>
+        <w:t>aplicación</w:t>
+      </w:r>
+      <w:r>
+        <w:rPr>
+          <w:lang w:eastAsia="es-ES"/>
+        </w:rPr>
+        <w:t>.</w:t>
+      </w:r>
+    </w:p>
+    <w:p>
+      <w:pPr>
+        <w:rPr>
           <w:sz w:val="27"/>
           <w:szCs w:val="27"/>
           <w:lang w:eastAsia="es-ES"/>
@@ -181,323 +1333,389 @@
       </w:pPr>
       <w:r>
         <w:rPr>
-          <w:rFonts w:eastAsia="Times New Roman"/>
-          <w:sz w:val="27"/>
-          <w:szCs w:val="27"/>
-          <w:lang w:eastAsia="es-ES"/>
-        </w:rPr>
-        <w:t>  Mientras tanto, en la otra esquina podríamos decir que tenemos a </w:t>
-      </w:r>
-      <w:r>
-        <w:rPr>
-          <w:rFonts w:ascii="inherit" w:eastAsia="Times New Roman" w:hAnsi="inherit"/>
-          <w:b/>
-          <w:bCs/>
-          <w:sz w:val="27"/>
-          <w:szCs w:val="27"/>
-          <w:bdr w:val="none" w:sz="0" w:space="0" w:color="auto" w:frame="1"/>
+          <w:lang w:eastAsia="es-ES"/>
+        </w:rPr>
+        <w:t xml:space="preserve">Es </w:t>
+      </w:r>
+      <w:r>
+        <w:rPr>
+          <w:lang w:eastAsia="es-ES"/>
+        </w:rPr>
+        <w:t>decir,</w:t>
+      </w:r>
+      <w:r>
+        <w:rPr>
+          <w:lang w:eastAsia="es-ES"/>
+        </w:rPr>
+        <w:t xml:space="preserve"> </w:t>
+      </w:r>
+      <w:r>
+        <w:rPr>
+          <w:lang w:eastAsia="es-ES"/>
+        </w:rPr>
+        <w:t>en</w:t>
+      </w:r>
+      <w:r>
+        <w:rPr>
+          <w:lang w:eastAsia="es-ES"/>
+        </w:rPr>
+        <w:t xml:space="preserve"> </w:t>
+      </w:r>
+      <w:r>
+        <w:rPr>
+          <w:lang w:eastAsia="es-ES"/>
+        </w:rPr>
+        <w:t>vez</w:t>
+      </w:r>
+      <w:r>
+        <w:rPr>
+          <w:lang w:eastAsia="es-ES"/>
+        </w:rPr>
+        <w:t xml:space="preserve"> </w:t>
+      </w:r>
+      <w:r>
+        <w:rPr>
+          <w:lang w:eastAsia="es-ES"/>
+        </w:rPr>
+        <w:t>de</w:t>
+      </w:r>
+      <w:r>
+        <w:rPr>
+          <w:lang w:eastAsia="es-ES"/>
+        </w:rPr>
+        <w:t xml:space="preserve"> ir </w:t>
+      </w:r>
+      <w:r>
+        <w:rPr>
+          <w:lang w:eastAsia="es-ES"/>
+        </w:rPr>
+        <w:t>compilando</w:t>
+      </w:r>
+      <w:r>
+        <w:rPr>
+          <w:lang w:eastAsia="es-ES"/>
+        </w:rPr>
+        <w:t xml:space="preserve"> la aplicación mientras se usa</w:t>
+      </w:r>
+      <w:r>
+        <w:rPr>
+          <w:lang w:eastAsia="es-ES"/>
+        </w:rPr>
+        <w:t>,</w:t>
+      </w:r>
+      <w:r>
+        <w:rPr>
+          <w:lang w:eastAsia="es-ES"/>
+        </w:rPr>
+        <w:t xml:space="preserve"> </w:t>
+      </w:r>
+      <w:r>
+        <w:rPr>
+          <w:lang w:eastAsia="es-ES"/>
+        </w:rPr>
+        <w:t>en</w:t>
+      </w:r>
+      <w:r>
+        <w:rPr>
+          <w:lang w:eastAsia="es-ES"/>
+        </w:rPr>
+        <w:t xml:space="preserve"> </w:t>
+      </w:r>
+      <w:r>
+        <w:rPr>
           <w:lang w:eastAsia="es-ES"/>
         </w:rPr>
         <w:t>ART</w:t>
       </w:r>
       <w:r>
         <w:rPr>
-          <w:rFonts w:eastAsia="Times New Roman"/>
-          <w:sz w:val="27"/>
-          <w:szCs w:val="27"/>
-          <w:lang w:eastAsia="es-ES"/>
-        </w:rPr>
-        <w:t>, esta versión de Android tiene bases de ejecución parecidas a au antecesor Dalvik, pero es solo el principio del iceberg puesto que ART fue modificado para mejorar la velocidad de las aplicaciones y a su vez el rendimiento, aunque también rendimiento de batería y del sistema de Android.</w:t>
-      </w:r>
-    </w:p>
-    <w:p>
-      <w:pPr>
-        <w:rPr>
-          <w:rFonts w:eastAsia="Times New Roman"/>
-          <w:sz w:val="27"/>
-          <w:szCs w:val="27"/>
-          <w:lang w:eastAsia="es-ES"/>
-        </w:rPr>
-      </w:pPr>
-      <w:r>
-        <w:rPr>
-          <w:rFonts w:eastAsia="Times New Roman"/>
-          <w:sz w:val="27"/>
-          <w:szCs w:val="27"/>
-          <w:lang w:eastAsia="es-ES"/>
-        </w:rPr>
-        <w:t>  </w:t>
-      </w:r>
-      <w:r>
-        <w:rPr>
-          <w:rFonts w:ascii="inherit" w:eastAsia="Times New Roman" w:hAnsi="inherit"/>
-          <w:b/>
-          <w:bCs/>
-          <w:sz w:val="27"/>
-          <w:szCs w:val="27"/>
-          <w:bdr w:val="none" w:sz="0" w:space="0" w:color="auto" w:frame="1"/>
-          <w:lang w:eastAsia="es-ES"/>
-        </w:rPr>
-        <w:t>ART</w:t>
-      </w:r>
-      <w:r>
-        <w:rPr>
-          <w:rFonts w:eastAsia="Times New Roman"/>
-          <w:sz w:val="27"/>
-          <w:szCs w:val="27"/>
-          <w:lang w:eastAsia="es-ES"/>
-        </w:rPr>
-        <w:t> a diferencia de Dalvik,</w:t>
-      </w:r>
-      <w:r>
-        <w:rPr>
-          <w:rFonts w:ascii="inherit" w:eastAsia="Times New Roman" w:hAnsi="inherit"/>
-          <w:b/>
-          <w:bCs/>
-          <w:sz w:val="27"/>
-          <w:szCs w:val="27"/>
-          <w:bdr w:val="none" w:sz="0" w:space="0" w:color="auto" w:frame="1"/>
-          <w:lang w:eastAsia="es-ES"/>
-        </w:rPr>
-        <w:t> tiene un sistema de compilación diferente a lo que se conoce de su antecesor</w:t>
-      </w:r>
-      <w:r>
-        <w:rPr>
-          <w:rFonts w:eastAsia="Times New Roman"/>
-          <w:sz w:val="27"/>
-          <w:szCs w:val="27"/>
-          <w:lang w:eastAsia="es-ES"/>
-        </w:rPr>
-        <w:t>, pues</w:t>
-      </w:r>
-      <w:r>
-        <w:rPr>
-          <w:rFonts w:ascii="inherit" w:eastAsia="Times New Roman" w:hAnsi="inherit"/>
-          <w:b/>
-          <w:bCs/>
-          <w:sz w:val="27"/>
-          <w:szCs w:val="27"/>
-          <w:bdr w:val="none" w:sz="0" w:space="0" w:color="auto" w:frame="1"/>
-          <w:lang w:eastAsia="es-ES"/>
-        </w:rPr>
-        <w:t> compila los procesos y guarda el caché desde el momento de la instalación de la aplicación</w:t>
-      </w:r>
-      <w:r>
-        <w:rPr>
-          <w:rFonts w:eastAsia="Times New Roman"/>
-          <w:sz w:val="27"/>
-          <w:szCs w:val="27"/>
-          <w:lang w:eastAsia="es-ES"/>
-        </w:rPr>
-        <w:t>. Esto quiere decir, que en vez de que a diferencia de lo que sucede en Dalvik que la aplicación se va compilando a medida que vas navegando dentro de la app, en ART sucede que la compilación de la app se ha realizado y se ha cacheado en el sistema desde el momento de su instalación, </w:t>
-      </w:r>
-      <w:r>
-        <w:rPr>
-          <w:rFonts w:ascii="inherit" w:eastAsia="Times New Roman" w:hAnsi="inherit"/>
-          <w:b/>
-          <w:bCs/>
-          <w:sz w:val="27"/>
-          <w:szCs w:val="27"/>
-          <w:bdr w:val="none" w:sz="0" w:space="0" w:color="auto" w:frame="1"/>
-          <w:lang w:eastAsia="es-ES"/>
-        </w:rPr>
-        <w:t>por ende, la aplicación deberá inciar mucho más rapido y deberá ser mucho más fluido</w:t>
-      </w:r>
-      <w:r>
-        <w:rPr>
-          <w:rFonts w:eastAsia="Times New Roman"/>
-          <w:sz w:val="27"/>
-          <w:szCs w:val="27"/>
-          <w:lang w:eastAsia="es-ES"/>
-        </w:rPr>
-        <w:t>, por otra parte, también hay que recalcar que entonces los procesos gastarán menos batería y por ende el rendimiento del sistema a nivel general deberá ser mayor.</w:t>
-      </w:r>
-    </w:p>
-    <w:p>
-      <w:pPr>
-        <w:rPr>
-          <w:rFonts w:eastAsia="Times New Roman"/>
-          <w:color w:val="444444"/>
-          <w:spacing w:val="-11"/>
-          <w:sz w:val="51"/>
-          <w:szCs w:val="51"/>
-          <w:lang w:eastAsia="es-ES"/>
-        </w:rPr>
-      </w:pPr>
-      <w:r>
-        <w:rPr>
-          <w:rFonts w:eastAsia="Times New Roman"/>
-          <w:color w:val="444444"/>
-          <w:spacing w:val="-11"/>
-          <w:sz w:val="51"/>
-          <w:szCs w:val="51"/>
-          <w:bdr w:val="none" w:sz="0" w:space="0" w:color="auto" w:frame="1"/>
-          <w:lang w:eastAsia="es-ES"/>
-        </w:rPr>
-        <w:lastRenderedPageBreak/>
-        <w:t>ART vs Dalvik: Las conclusiones</w:t>
-      </w:r>
-    </w:p>
-    <w:p>
-      <w:pPr>
-        <w:rPr>
-          <w:rFonts w:eastAsia="Times New Roman"/>
-          <w:lang w:eastAsia="es-ES"/>
-        </w:rPr>
-      </w:pPr>
-      <w:r>
-        <w:rPr>
-          <w:rFonts w:eastAsia="Times New Roman"/>
-          <w:lang w:eastAsia="es-ES"/>
-        </w:rPr>
-        <w:t>Puede haber muchas o pocas conclusiones en base al funcionamiento y ejecución de ART y Dalvik, lo que si es verdad es que ART le saca mucho partido a nuestro dispositivo. En Android KitKat estaba de manera experimental el sistema de ejecución ART, pero en la llegada de</w:t>
-      </w:r>
-      <w:hyperlink r:id="rId5" w:tgtFrame="_blank" w:tooltip="Android Lollipop es ya la nueva versión 5.0 del sistema operativo de Google" w:history="1">
-        <w:r>
-          <w:rPr>
-            <w:rFonts w:ascii="inherit" w:eastAsia="Times New Roman" w:hAnsi="inherit"/>
-            <w:b/>
-            <w:bCs/>
-            <w:color w:val="66BB53"/>
-            <w:lang w:eastAsia="es-ES"/>
-          </w:rPr>
-          <w:t>Android Lollipop</w:t>
-        </w:r>
-      </w:hyperlink>
-      <w:r>
-        <w:rPr>
-          <w:rFonts w:ascii="inherit" w:eastAsia="Times New Roman" w:hAnsi="inherit"/>
-          <w:b/>
-          <w:bCs/>
-          <w:bdr w:val="none" w:sz="0" w:space="0" w:color="auto" w:frame="1"/>
-          <w:lang w:eastAsia="es-ES"/>
-        </w:rPr>
-        <w:t> </w:t>
-      </w:r>
-      <w:r>
-        <w:rPr>
-          <w:rFonts w:eastAsia="Times New Roman"/>
-          <w:lang w:eastAsia="es-ES"/>
-        </w:rPr>
-        <w:t>ha sido cuando se ha visto de lo que es capaz. En ostras circunstancias, en las</w:t>
-      </w:r>
-      <w:hyperlink r:id="rId6" w:tgtFrame="_blank" w:tooltip="¿Qué es una ROM?" w:history="1">
-        <w:r>
-          <w:rPr>
-            <w:rFonts w:ascii="inherit" w:eastAsia="Times New Roman" w:hAnsi="inherit"/>
-            <w:b/>
-            <w:bCs/>
-            <w:color w:val="66BB53"/>
-            <w:lang w:eastAsia="es-ES"/>
-          </w:rPr>
-          <w:t>ROMS</w:t>
-        </w:r>
-      </w:hyperlink>
-      <w:r>
-        <w:rPr>
-          <w:rFonts w:ascii="inherit" w:eastAsia="Times New Roman" w:hAnsi="inherit"/>
-          <w:b/>
-          <w:bCs/>
-          <w:bdr w:val="none" w:sz="0" w:space="0" w:color="auto" w:frame="1"/>
-          <w:lang w:eastAsia="es-ES"/>
-        </w:rPr>
-        <w:t> y las ROM Stock</w:t>
-      </w:r>
-      <w:r>
-        <w:rPr>
-          <w:rFonts w:eastAsia="Times New Roman"/>
-          <w:lang w:eastAsia="es-ES"/>
-        </w:rPr>
-        <w:t> de los diferentes fabricantes siempre deberá haber un punto crítico en el que al ser modificaciones de </w:t>
-      </w:r>
-      <w:r>
-        <w:rPr>
-          <w:rFonts w:ascii="inherit" w:eastAsia="Times New Roman" w:hAnsi="inherit"/>
-          <w:b/>
-          <w:bCs/>
-          <w:bdr w:val="none" w:sz="0" w:space="0" w:color="auto" w:frame="1"/>
-          <w:lang w:eastAsia="es-ES"/>
-        </w:rPr>
-        <w:t>Android puro</w:t>
-      </w:r>
-      <w:r>
-        <w:rPr>
-          <w:rFonts w:eastAsia="Times New Roman"/>
-          <w:lang w:eastAsia="es-ES"/>
-        </w:rPr>
-        <w:t> podría haber ciertos problemas, por ejemplo, en las ROMS que son denominadas cocinadas (Roms como cyanogen) pueden tener problemas con ART debido a inestabilidad, aunque eso no quiere decir que sea para siempre, puesto que a medida que Android se va actualizado y eliminando errores, las Roms también se van actualizando.</w:t>
-      </w:r>
-    </w:p>
-    <w:p>
-      <w:pPr>
-        <w:rPr>
-          <w:rFonts w:eastAsia="Times New Roman"/>
-          <w:lang w:eastAsia="es-ES"/>
-        </w:rPr>
-      </w:pPr>
-      <w:r>
-        <w:rPr>
-          <w:rFonts w:eastAsia="Times New Roman"/>
-          <w:lang w:eastAsia="es-ES"/>
-        </w:rPr>
-        <w:t>  Mientras tanto, por otro lado, </w:t>
-      </w:r>
-      <w:r>
-        <w:rPr>
-          <w:rFonts w:ascii="inherit" w:eastAsia="Times New Roman" w:hAnsi="inherit"/>
-          <w:b/>
-          <w:bCs/>
-          <w:bdr w:val="none" w:sz="0" w:space="0" w:color="auto" w:frame="1"/>
-          <w:lang w:eastAsia="es-ES"/>
-        </w:rPr>
-        <w:t>Dalvik en su sistema de ejecución</w:t>
-      </w:r>
-      <w:r>
-        <w:rPr>
-          <w:rFonts w:eastAsia="Times New Roman"/>
-          <w:lang w:eastAsia="es-ES"/>
-        </w:rPr>
-        <w:t> lo más notable es que lo hace</w:t>
-      </w:r>
-      <w:r>
-        <w:rPr>
-          <w:rFonts w:ascii="inherit" w:eastAsia="Times New Roman" w:hAnsi="inherit"/>
-          <w:b/>
-          <w:bCs/>
-          <w:bdr w:val="none" w:sz="0" w:space="0" w:color="auto" w:frame="1"/>
-          <w:lang w:eastAsia="es-ES"/>
-        </w:rPr>
-        <w:t>en tiempo real</w:t>
-      </w:r>
-      <w:r>
-        <w:rPr>
-          <w:rFonts w:eastAsia="Times New Roman"/>
-          <w:lang w:eastAsia="es-ES"/>
-        </w:rPr>
-        <w:t>, mientras tanto </w:t>
-      </w:r>
-      <w:r>
-        <w:rPr>
-          <w:rFonts w:ascii="inherit" w:eastAsia="Times New Roman" w:hAnsi="inherit"/>
-          <w:b/>
-          <w:bCs/>
-          <w:bdr w:val="none" w:sz="0" w:space="0" w:color="auto" w:frame="1"/>
-          <w:lang w:eastAsia="es-ES"/>
-        </w:rPr>
-        <w:t>ART lo hace cacheando la información y compilación</w:t>
-      </w:r>
-      <w:r>
-        <w:rPr>
-          <w:rFonts w:eastAsia="Times New Roman"/>
-          <w:lang w:eastAsia="es-ES"/>
-        </w:rPr>
-        <w:t>. Las diferencias entre ART y Dalvik son muchas, pero a día de hoy, el problema no es el sistema ejecución de Android, sino de las aplicaciones.</w:t>
-      </w:r>
-    </w:p>
-    <w:p>
-      <w:pPr>
-        <w:jc w:val="both"/>
-      </w:pPr>
+          <w:lang w:eastAsia="es-ES"/>
+        </w:rPr>
+        <w:t xml:space="preserve"> </w:t>
+      </w:r>
+      <w:r>
+        <w:rPr>
+          <w:lang w:eastAsia="es-ES"/>
+        </w:rPr>
+        <w:t>la</w:t>
+      </w:r>
+      <w:r>
+        <w:rPr>
+          <w:lang w:eastAsia="es-ES"/>
+        </w:rPr>
+        <w:t xml:space="preserve"> </w:t>
+      </w:r>
+      <w:r>
+        <w:rPr>
+          <w:lang w:eastAsia="es-ES"/>
+        </w:rPr>
+        <w:t>compilación</w:t>
+      </w:r>
+      <w:r>
+        <w:rPr>
+          <w:lang w:eastAsia="es-ES"/>
+        </w:rPr>
+        <w:t xml:space="preserve"> </w:t>
+      </w:r>
+      <w:r>
+        <w:rPr>
+          <w:lang w:eastAsia="es-ES"/>
+        </w:rPr>
+        <w:t>se</w:t>
+      </w:r>
+      <w:r>
+        <w:rPr>
+          <w:lang w:eastAsia="es-ES"/>
+        </w:rPr>
+        <w:t xml:space="preserve"> </w:t>
+      </w:r>
+      <w:r>
+        <w:rPr>
+          <w:lang w:eastAsia="es-ES"/>
+        </w:rPr>
+        <w:t>ha</w:t>
+      </w:r>
+      <w:r>
+        <w:rPr>
+          <w:lang w:eastAsia="es-ES"/>
+        </w:rPr>
+        <w:t xml:space="preserve"> </w:t>
+      </w:r>
+      <w:r>
+        <w:rPr>
+          <w:lang w:eastAsia="es-ES"/>
+        </w:rPr>
+        <w:t>realizado</w:t>
+      </w:r>
+      <w:r>
+        <w:rPr>
+          <w:lang w:eastAsia="es-ES"/>
+        </w:rPr>
+        <w:t xml:space="preserve"> </w:t>
+      </w:r>
+      <w:r>
+        <w:rPr>
+          <w:lang w:eastAsia="es-ES"/>
+        </w:rPr>
+        <w:t>y</w:t>
+      </w:r>
+      <w:r>
+        <w:rPr>
+          <w:lang w:eastAsia="es-ES"/>
+        </w:rPr>
+        <w:t xml:space="preserve"> </w:t>
+      </w:r>
+      <w:r>
+        <w:rPr>
+          <w:lang w:eastAsia="es-ES"/>
+        </w:rPr>
+        <w:t>se</w:t>
+      </w:r>
+      <w:r>
+        <w:rPr>
+          <w:lang w:eastAsia="es-ES"/>
+        </w:rPr>
+        <w:t xml:space="preserve"> </w:t>
+      </w:r>
+      <w:r>
+        <w:rPr>
+          <w:lang w:eastAsia="es-ES"/>
+        </w:rPr>
+        <w:t>ha</w:t>
+      </w:r>
+      <w:r>
+        <w:rPr>
+          <w:lang w:eastAsia="es-ES"/>
+        </w:rPr>
+        <w:t xml:space="preserve"> guardado </w:t>
+      </w:r>
+      <w:r>
+        <w:rPr>
+          <w:lang w:eastAsia="es-ES"/>
+        </w:rPr>
+        <w:t>en</w:t>
+      </w:r>
+      <w:r>
+        <w:rPr>
+          <w:lang w:eastAsia="es-ES"/>
+        </w:rPr>
+        <w:t xml:space="preserve"> </w:t>
+      </w:r>
+      <w:r>
+        <w:rPr>
+          <w:lang w:eastAsia="es-ES"/>
+        </w:rPr>
+        <w:t>el</w:t>
+      </w:r>
+      <w:r>
+        <w:rPr>
+          <w:lang w:eastAsia="es-ES"/>
+        </w:rPr>
+        <w:t xml:space="preserve"> </w:t>
+      </w:r>
+      <w:r>
+        <w:rPr>
+          <w:lang w:eastAsia="es-ES"/>
+        </w:rPr>
+        <w:t>sistema</w:t>
+      </w:r>
+      <w:r>
+        <w:rPr>
+          <w:lang w:eastAsia="es-ES"/>
+        </w:rPr>
+        <w:t xml:space="preserve"> con la instalación.</w:t>
+      </w:r>
+      <w:r>
+        <w:rPr>
+          <w:lang w:eastAsia="es-ES"/>
+        </w:rPr>
+        <w:t xml:space="preserve"> </w:t>
+      </w:r>
+      <w:r>
+        <w:rPr>
+          <w:lang w:eastAsia="es-ES"/>
+        </w:rPr>
+        <w:t>Las</w:t>
+      </w:r>
+      <w:r>
+        <w:rPr>
+          <w:bdr w:val="none" w:sz="0" w:space="0" w:color="auto" w:frame="1"/>
+          <w:lang w:eastAsia="es-ES"/>
+        </w:rPr>
+        <w:t xml:space="preserve"> </w:t>
+      </w:r>
+      <w:r>
+        <w:rPr>
+          <w:bdr w:val="none" w:sz="0" w:space="0" w:color="auto" w:frame="1"/>
+          <w:lang w:eastAsia="es-ES"/>
+        </w:rPr>
+        <w:t>aplicaci</w:t>
+      </w:r>
+      <w:r>
+        <w:rPr>
+          <w:bdr w:val="none" w:sz="0" w:space="0" w:color="auto" w:frame="1"/>
+          <w:lang w:eastAsia="es-ES"/>
+        </w:rPr>
+        <w:t xml:space="preserve">ones </w:t>
+      </w:r>
+      <w:r>
+        <w:rPr>
+          <w:bdr w:val="none" w:sz="0" w:space="0" w:color="auto" w:frame="1"/>
+          <w:lang w:eastAsia="es-ES"/>
+        </w:rPr>
+        <w:t>in</w:t>
+      </w:r>
+      <w:r>
+        <w:rPr>
+          <w:bdr w:val="none" w:sz="0" w:space="0" w:color="auto" w:frame="1"/>
+          <w:lang w:eastAsia="es-ES"/>
+        </w:rPr>
+        <w:t>i</w:t>
+      </w:r>
+      <w:r>
+        <w:rPr>
+          <w:bdr w:val="none" w:sz="0" w:space="0" w:color="auto" w:frame="1"/>
+          <w:lang w:eastAsia="es-ES"/>
+        </w:rPr>
+        <w:t>cia</w:t>
+      </w:r>
+      <w:r>
+        <w:rPr>
+          <w:bdr w:val="none" w:sz="0" w:space="0" w:color="auto" w:frame="1"/>
+          <w:lang w:eastAsia="es-ES"/>
+        </w:rPr>
+        <w:t xml:space="preserve">n </w:t>
+      </w:r>
+      <w:r>
+        <w:rPr>
+          <w:bdr w:val="none" w:sz="0" w:space="0" w:color="auto" w:frame="1"/>
+          <w:lang w:eastAsia="es-ES"/>
+        </w:rPr>
+        <w:t>mucho</w:t>
+      </w:r>
+      <w:r>
+        <w:rPr>
+          <w:bdr w:val="none" w:sz="0" w:space="0" w:color="auto" w:frame="1"/>
+          <w:lang w:eastAsia="es-ES"/>
+        </w:rPr>
+        <w:t xml:space="preserve"> </w:t>
+      </w:r>
+      <w:r>
+        <w:rPr>
+          <w:bdr w:val="none" w:sz="0" w:space="0" w:color="auto" w:frame="1"/>
+          <w:lang w:eastAsia="es-ES"/>
+        </w:rPr>
+        <w:t>más</w:t>
+      </w:r>
+      <w:r>
+        <w:rPr>
+          <w:bdr w:val="none" w:sz="0" w:space="0" w:color="auto" w:frame="1"/>
+          <w:lang w:eastAsia="es-ES"/>
+        </w:rPr>
+        <w:t xml:space="preserve"> rápido </w:t>
+      </w:r>
+      <w:r>
+        <w:rPr>
+          <w:bdr w:val="none" w:sz="0" w:space="0" w:color="auto" w:frame="1"/>
+          <w:lang w:eastAsia="es-ES"/>
+        </w:rPr>
+        <w:t>y</w:t>
+      </w:r>
+      <w:r>
+        <w:rPr>
+          <w:bdr w:val="none" w:sz="0" w:space="0" w:color="auto" w:frame="1"/>
+          <w:lang w:eastAsia="es-ES"/>
+        </w:rPr>
+        <w:t xml:space="preserve"> son </w:t>
+      </w:r>
+      <w:r>
+        <w:rPr>
+          <w:bdr w:val="none" w:sz="0" w:space="0" w:color="auto" w:frame="1"/>
+          <w:lang w:eastAsia="es-ES"/>
+        </w:rPr>
+        <w:t>mucho</w:t>
+      </w:r>
+      <w:r>
+        <w:rPr>
+          <w:bdr w:val="none" w:sz="0" w:space="0" w:color="auto" w:frame="1"/>
+          <w:lang w:eastAsia="es-ES"/>
+        </w:rPr>
+        <w:t xml:space="preserve"> </w:t>
+      </w:r>
+      <w:r>
+        <w:rPr>
+          <w:bdr w:val="none" w:sz="0" w:space="0" w:color="auto" w:frame="1"/>
+          <w:lang w:eastAsia="es-ES"/>
+        </w:rPr>
+        <w:t>más</w:t>
+      </w:r>
+      <w:r>
+        <w:rPr>
+          <w:bdr w:val="none" w:sz="0" w:space="0" w:color="auto" w:frame="1"/>
+          <w:lang w:eastAsia="es-ES"/>
+        </w:rPr>
+        <w:t xml:space="preserve"> </w:t>
+      </w:r>
+      <w:r>
+        <w:rPr>
+          <w:bdr w:val="none" w:sz="0" w:space="0" w:color="auto" w:frame="1"/>
+          <w:lang w:eastAsia="es-ES"/>
+        </w:rPr>
+        <w:t>fluid</w:t>
+      </w:r>
+      <w:r>
+        <w:rPr>
+          <w:bdr w:val="none" w:sz="0" w:space="0" w:color="auto" w:frame="1"/>
+          <w:lang w:eastAsia="es-ES"/>
+        </w:rPr>
+        <w:t>as</w:t>
+      </w:r>
+      <w:r>
+        <w:rPr>
+          <w:lang w:eastAsia="es-ES"/>
+        </w:rPr>
+        <w:t>.</w:t>
+      </w:r>
     </w:p>
     <w:p>
       <w:pPr>
@@ -515,13 +1733,656 @@
         <w:rPr>
           <w:sz w:val="28"/>
         </w:rPr>
-        <w:t>Realiza un estudio de los sistemas operativos móviles que más frecuentemente se venden en España y compáralo con EEUU.</w:t>
+        <w:t>Realiza</w:t>
+      </w:r>
+      <w:r>
+        <w:rPr>
+          <w:sz w:val="28"/>
+        </w:rPr>
+        <w:t xml:space="preserve"> </w:t>
+      </w:r>
+      <w:r>
+        <w:rPr>
+          <w:sz w:val="28"/>
+        </w:rPr>
+        <w:t>un</w:t>
+      </w:r>
+      <w:r>
+        <w:rPr>
+          <w:sz w:val="28"/>
+        </w:rPr>
+        <w:t xml:space="preserve"> </w:t>
+      </w:r>
+      <w:r>
+        <w:rPr>
+          <w:sz w:val="28"/>
+        </w:rPr>
+        <w:t>estudio</w:t>
+      </w:r>
+      <w:r>
+        <w:rPr>
+          <w:sz w:val="28"/>
+        </w:rPr>
+        <w:t xml:space="preserve"> </w:t>
+      </w:r>
+      <w:r>
+        <w:rPr>
+          <w:sz w:val="28"/>
+        </w:rPr>
+        <w:t>de</w:t>
+      </w:r>
+      <w:r>
+        <w:rPr>
+          <w:sz w:val="28"/>
+        </w:rPr>
+        <w:t xml:space="preserve"> </w:t>
+      </w:r>
+      <w:r>
+        <w:rPr>
+          <w:sz w:val="28"/>
+        </w:rPr>
+        <w:t>los</w:t>
+      </w:r>
+      <w:r>
+        <w:rPr>
+          <w:sz w:val="28"/>
+        </w:rPr>
+        <w:t xml:space="preserve"> </w:t>
+      </w:r>
+      <w:r>
+        <w:rPr>
+          <w:sz w:val="28"/>
+        </w:rPr>
+        <w:t>sistemas</w:t>
+      </w:r>
+      <w:r>
+        <w:rPr>
+          <w:sz w:val="28"/>
+        </w:rPr>
+        <w:t xml:space="preserve"> </w:t>
+      </w:r>
+      <w:r>
+        <w:rPr>
+          <w:sz w:val="28"/>
+        </w:rPr>
+        <w:t>operativos</w:t>
+      </w:r>
+      <w:r>
+        <w:rPr>
+          <w:sz w:val="28"/>
+        </w:rPr>
+        <w:t xml:space="preserve"> </w:t>
+      </w:r>
+      <w:r>
+        <w:rPr>
+          <w:sz w:val="28"/>
+        </w:rPr>
+        <w:t>móviles</w:t>
+      </w:r>
+      <w:r>
+        <w:rPr>
+          <w:sz w:val="28"/>
+        </w:rPr>
+        <w:t xml:space="preserve"> </w:t>
+      </w:r>
+      <w:r>
+        <w:rPr>
+          <w:sz w:val="28"/>
+        </w:rPr>
+        <w:t>que</w:t>
+      </w:r>
+      <w:r>
+        <w:rPr>
+          <w:sz w:val="28"/>
+        </w:rPr>
+        <w:t xml:space="preserve"> </w:t>
+      </w:r>
+      <w:r>
+        <w:rPr>
+          <w:sz w:val="28"/>
+        </w:rPr>
+        <w:t>más</w:t>
+      </w:r>
+      <w:r>
+        <w:rPr>
+          <w:sz w:val="28"/>
+        </w:rPr>
+        <w:t xml:space="preserve"> </w:t>
+      </w:r>
+      <w:r>
+        <w:rPr>
+          <w:sz w:val="28"/>
+        </w:rPr>
+        <w:t>frecuentemente</w:t>
+      </w:r>
+      <w:r>
+        <w:rPr>
+          <w:sz w:val="28"/>
+        </w:rPr>
+        <w:t xml:space="preserve"> </w:t>
+      </w:r>
+      <w:r>
+        <w:rPr>
+          <w:sz w:val="28"/>
+        </w:rPr>
+        <w:t>se</w:t>
+      </w:r>
+      <w:r>
+        <w:rPr>
+          <w:sz w:val="28"/>
+        </w:rPr>
+        <w:t xml:space="preserve"> </w:t>
+      </w:r>
+      <w:r>
+        <w:rPr>
+          <w:sz w:val="28"/>
+        </w:rPr>
+        <w:t>venden</w:t>
+      </w:r>
+      <w:r>
+        <w:rPr>
+          <w:sz w:val="28"/>
+        </w:rPr>
+        <w:t xml:space="preserve"> </w:t>
+      </w:r>
+      <w:r>
+        <w:rPr>
+          <w:sz w:val="28"/>
+        </w:rPr>
+        <w:t>en</w:t>
+      </w:r>
+      <w:r>
+        <w:rPr>
+          <w:sz w:val="28"/>
+        </w:rPr>
+        <w:t xml:space="preserve"> </w:t>
+      </w:r>
+      <w:r>
+        <w:rPr>
+          <w:sz w:val="28"/>
+        </w:rPr>
+        <w:t>España</w:t>
+      </w:r>
+      <w:r>
+        <w:rPr>
+          <w:sz w:val="28"/>
+        </w:rPr>
+        <w:t xml:space="preserve"> </w:t>
+      </w:r>
+      <w:r>
+        <w:rPr>
+          <w:sz w:val="28"/>
+        </w:rPr>
+        <w:t>y</w:t>
+      </w:r>
+      <w:r>
+        <w:rPr>
+          <w:sz w:val="28"/>
+        </w:rPr>
+        <w:t xml:space="preserve"> </w:t>
+      </w:r>
+      <w:r>
+        <w:rPr>
+          <w:sz w:val="28"/>
+        </w:rPr>
+        <w:t>compáralo</w:t>
+      </w:r>
+      <w:r>
+        <w:rPr>
+          <w:sz w:val="28"/>
+        </w:rPr>
+        <w:t xml:space="preserve"> </w:t>
+      </w:r>
+      <w:r>
+        <w:rPr>
+          <w:sz w:val="28"/>
+        </w:rPr>
+        <w:t>con</w:t>
+      </w:r>
+      <w:r>
+        <w:rPr>
+          <w:sz w:val="28"/>
+        </w:rPr>
+        <w:t xml:space="preserve"> </w:t>
+      </w:r>
+      <w:r>
+        <w:rPr>
+          <w:sz w:val="28"/>
+        </w:rPr>
+        <w:t>EEUU.</w:t>
       </w:r>
     </w:p>
     <w:p>
       <w:pPr>
         <w:jc w:val="both"/>
-      </w:pPr>
+        <w:rPr>
+          <w:sz w:val="28"/>
+        </w:rPr>
+      </w:pPr>
+      <w:r>
+        <w:rPr>
+          <w:noProof/>
+          <w:sz w:val="28"/>
+          <w:lang w:eastAsia="es-ES"/>
+        </w:rPr>
+        <w:drawing>
+          <wp:inline distT="0" distB="0" distL="0" distR="0">
+            <wp:extent cx="2876550" cy="3019425"/>
+            <wp:effectExtent l="19050" t="0" r="0" b="0"/>
+            <wp:docPr id="4" name="Imagen 4"/>
+            <wp:cNvGraphicFramePr>
+              <a:graphicFrameLocks xmlns:a="http://schemas.openxmlformats.org/drawingml/2006/main" noChangeAspect="1"/>
+            </wp:cNvGraphicFramePr>
+            <a:graphic xmlns:a="http://schemas.openxmlformats.org/drawingml/2006/main">
+              <a:graphicData uri="http://schemas.openxmlformats.org/drawingml/2006/picture">
+                <pic:pic xmlns:pic="http://schemas.openxmlformats.org/drawingml/2006/picture">
+                  <pic:nvPicPr>
+                    <pic:cNvPr id="0" name="Picture 4"/>
+                    <pic:cNvPicPr>
+                      <a:picLocks noChangeAspect="1" noChangeArrowheads="1"/>
+                    </pic:cNvPicPr>
+                  </pic:nvPicPr>
+                  <pic:blipFill>
+                    <a:blip r:embed="rId7" cstate="print"/>
+                    <a:srcRect/>
+                    <a:stretch>
+                      <a:fillRect/>
+                    </a:stretch>
+                  </pic:blipFill>
+                  <pic:spPr bwMode="auto">
+                    <a:xfrm>
+                      <a:off x="0" y="0"/>
+                      <a:ext cx="2876550" cy="3019425"/>
+                    </a:xfrm>
+                    <a:prstGeom prst="rect">
+                      <a:avLst/>
+                    </a:prstGeom>
+                    <a:noFill/>
+                    <a:ln w="9525">
+                      <a:noFill/>
+                      <a:miter lim="800000"/>
+                      <a:headEnd/>
+                      <a:tailEnd/>
+                    </a:ln>
+                  </pic:spPr>
+                </pic:pic>
+              </a:graphicData>
+            </a:graphic>
+          </wp:inline>
+        </w:drawing>
+      </w:r>
+      <w:r>
+        <w:rPr>
+          <w:sz w:val="28"/>
+        </w:rPr>
+        <w:t>(</w:t>
+      </w:r>
+      <w:hyperlink r:id="rId8" w:history="1">
+        <w:r>
+          <w:rPr>
+            <w:rStyle w:val="Hipervnculo"/>
+            <w:sz w:val="28"/>
+          </w:rPr>
+          <w:t>https://es.statista.com/temas/4086/consumo-y-uso-de-smartphones-en-</w:t>
+        </w:r>
+        <w:r>
+          <w:rPr>
+            <w:rStyle w:val="Hipervnculo"/>
+            <w:sz w:val="28"/>
+          </w:rPr>
+          <w:lastRenderedPageBreak/>
+          <w:t>espana/#:~:text=Si%20se%20atiende%20a%20las,Android%20frente%20a%20los%20iOs</w:t>
+        </w:r>
+      </w:hyperlink>
+      <w:r>
+        <w:rPr>
+          <w:sz w:val="28"/>
+        </w:rPr>
+        <w:t>.</w:t>
+      </w:r>
+      <w:r>
+        <w:rPr>
+          <w:sz w:val="28"/>
+        </w:rPr>
+        <w:t>)</w:t>
+      </w:r>
+    </w:p>
+    <w:p>
+      <w:pPr>
+        <w:jc w:val="both"/>
+      </w:pPr>
+      <w:r>
+        <w:rPr>
+          <w:noProof/>
+          <w:lang w:eastAsia="es-ES"/>
+        </w:rPr>
+        <w:drawing>
+          <wp:inline distT="0" distB="0" distL="0" distR="0">
+            <wp:extent cx="5400040" cy="3405659"/>
+            <wp:effectExtent l="19050" t="0" r="0" b="0"/>
+            <wp:docPr id="1" name="Imagen 1"/>
+            <wp:cNvGraphicFramePr>
+              <a:graphicFrameLocks xmlns:a="http://schemas.openxmlformats.org/drawingml/2006/main" noChangeAspect="1"/>
+            </wp:cNvGraphicFramePr>
+            <a:graphic xmlns:a="http://schemas.openxmlformats.org/drawingml/2006/main">
+              <a:graphicData uri="http://schemas.openxmlformats.org/drawingml/2006/picture">
+                <pic:pic xmlns:pic="http://schemas.openxmlformats.org/drawingml/2006/picture">
+                  <pic:nvPicPr>
+                    <pic:cNvPr id="0" name="Picture 1"/>
+                    <pic:cNvPicPr>
+                      <a:picLocks noChangeAspect="1" noChangeArrowheads="1"/>
+                    </pic:cNvPicPr>
+                  </pic:nvPicPr>
+                  <pic:blipFill>
+                    <a:blip r:embed="rId9" cstate="print"/>
+                    <a:srcRect/>
+                    <a:stretch>
+                      <a:fillRect/>
+                    </a:stretch>
+                  </pic:blipFill>
+                  <pic:spPr bwMode="auto">
+                    <a:xfrm>
+                      <a:off x="0" y="0"/>
+                      <a:ext cx="5400040" cy="3405659"/>
+                    </a:xfrm>
+                    <a:prstGeom prst="rect">
+                      <a:avLst/>
+                    </a:prstGeom>
+                    <a:noFill/>
+                    <a:ln w="9525">
+                      <a:noFill/>
+                      <a:miter lim="800000"/>
+                      <a:headEnd/>
+                      <a:tailEnd/>
+                    </a:ln>
+                  </pic:spPr>
+                </pic:pic>
+              </a:graphicData>
+            </a:graphic>
+          </wp:inline>
+        </w:drawing>
+      </w:r>
+    </w:p>
+    <w:p>
+      <w:pPr>
+        <w:jc w:val="both"/>
+      </w:pPr>
+      <w:r>
+        <w:t>(</w:t>
+      </w:r>
+      <w:hyperlink r:id="rId10" w:history="1">
+        <w:r>
+          <w:rPr>
+            <w:rStyle w:val="Hipervnculo"/>
+          </w:rPr>
+          <w:t>http</w:t>
+        </w:r>
+        <w:r>
+          <w:rPr>
+            <w:rStyle w:val="Hipervnculo"/>
+          </w:rPr>
+          <w:t>s</w:t>
+        </w:r>
+        <w:r>
+          <w:rPr>
+            <w:rStyle w:val="Hipervnculo"/>
+          </w:rPr>
+          <w:t>://es.statista.com/estadisticas/473759/tasa-penetracion-sistema-operativo-smartphone-espana/</w:t>
+        </w:r>
+      </w:hyperlink>
+      <w:r>
+        <w:t>)</w:t>
+      </w:r>
+    </w:p>
+    <w:p>
+      <w:pPr>
+        <w:jc w:val="both"/>
+      </w:pPr>
+      <w:r>
+        <w:t xml:space="preserve">Y según un artículo de este año, de la misma web: </w:t>
+      </w:r>
+    </w:p>
+    <w:p>
+      <w:pPr>
+        <w:jc w:val="both"/>
+      </w:pPr>
+      <w:r>
+        <w:rPr>
+          <w:noProof/>
+          <w:lang w:eastAsia="es-ES"/>
+        </w:rPr>
+        <w:drawing>
+          <wp:inline distT="0" distB="0" distL="0" distR="0">
+            <wp:extent cx="3267075" cy="3267075"/>
+            <wp:effectExtent l="19050" t="0" r="9525" b="0"/>
+            <wp:docPr id="7" name="Imagen 7" descr="Infografía: Android y iOS dominan el mercado de los smartphones | Statista"/>
+            <wp:cNvGraphicFramePr>
+              <a:graphicFrameLocks xmlns:a="http://schemas.openxmlformats.org/drawingml/2006/main" noChangeAspect="1"/>
+            </wp:cNvGraphicFramePr>
+            <a:graphic xmlns:a="http://schemas.openxmlformats.org/drawingml/2006/main">
+              <a:graphicData uri="http://schemas.openxmlformats.org/drawingml/2006/picture">
+                <pic:pic xmlns:pic="http://schemas.openxmlformats.org/drawingml/2006/picture">
+                  <pic:nvPicPr>
+                    <pic:cNvPr id="0" name="Picture 7" descr="Infografía: Android y iOS dominan el mercado de los smartphones | Statista"/>
+                    <pic:cNvPicPr>
+                      <a:picLocks noChangeAspect="1" noChangeArrowheads="1"/>
+                    </pic:cNvPicPr>
+                  </pic:nvPicPr>
+                  <pic:blipFill>
+                    <a:blip r:embed="rId11" cstate="print"/>
+                    <a:srcRect/>
+                    <a:stretch>
+                      <a:fillRect/>
+                    </a:stretch>
+                  </pic:blipFill>
+                  <pic:spPr bwMode="auto">
+                    <a:xfrm>
+                      <a:off x="0" y="0"/>
+                      <a:ext cx="3266690" cy="3266690"/>
+                    </a:xfrm>
+                    <a:prstGeom prst="rect">
+                      <a:avLst/>
+                    </a:prstGeom>
+                    <a:noFill/>
+                    <a:ln w="9525">
+                      <a:noFill/>
+                      <a:miter lim="800000"/>
+                      <a:headEnd/>
+                      <a:tailEnd/>
+                    </a:ln>
+                  </pic:spPr>
+                </pic:pic>
+              </a:graphicData>
+            </a:graphic>
+          </wp:inline>
+        </w:drawing>
+      </w:r>
+    </w:p>
+    <w:p>
+      <w:pPr>
+        <w:jc w:val="both"/>
+      </w:pPr>
+      <w:r>
+        <w:t>(</w:t>
+      </w:r>
+      <w:hyperlink r:id="rId12" w:history="1">
+        <w:r>
+          <w:rPr>
+            <w:rStyle w:val="Hipervnculo"/>
+          </w:rPr>
+          <w:t>https://es.statista.com/grafico/18920/cuota-de-mercado-mundial-de-smartphones-por-sistema-operativo/</w:t>
+        </w:r>
+      </w:hyperlink>
+      <w:r>
+        <w:t>)</w:t>
+      </w:r>
+    </w:p>
+    <w:p>
+      <w:pPr>
+        <w:jc w:val="both"/>
+      </w:pPr>
+      <w:r>
+        <w:lastRenderedPageBreak/>
+        <w:t xml:space="preserve">En </w:t>
+      </w:r>
+      <w:hyperlink r:id="rId13" w:history="1">
+        <w:r>
+          <w:rPr>
+            <w:rStyle w:val="Hipervnculo"/>
+          </w:rPr>
+          <w:t>https://gs.statcounter.com/os-market-share/mobile/spain</w:t>
+        </w:r>
+      </w:hyperlink>
+      <w:r>
+        <w:t>, por otro lado, vemos que se quita un poco de cuota de mercado a Android para repartirla con otros sistemas operativos.</w:t>
+      </w:r>
+    </w:p>
+    <w:p>
+      <w:pPr>
+        <w:jc w:val="both"/>
+      </w:pPr>
+      <w:r>
+        <w:rPr>
+          <w:noProof/>
+          <w:lang w:eastAsia="es-ES"/>
+        </w:rPr>
+        <w:drawing>
+          <wp:inline distT="0" distB="0" distL="0" distR="0">
+            <wp:extent cx="5400040" cy="3498365"/>
+            <wp:effectExtent l="19050" t="0" r="0" b="0"/>
+            <wp:docPr id="10" name="Imagen 10"/>
+            <wp:cNvGraphicFramePr>
+              <a:graphicFrameLocks xmlns:a="http://schemas.openxmlformats.org/drawingml/2006/main" noChangeAspect="1"/>
+            </wp:cNvGraphicFramePr>
+            <a:graphic xmlns:a="http://schemas.openxmlformats.org/drawingml/2006/main">
+              <a:graphicData uri="http://schemas.openxmlformats.org/drawingml/2006/picture">
+                <pic:pic xmlns:pic="http://schemas.openxmlformats.org/drawingml/2006/picture">
+                  <pic:nvPicPr>
+                    <pic:cNvPr id="0" name="Picture 10"/>
+                    <pic:cNvPicPr>
+                      <a:picLocks noChangeAspect="1" noChangeArrowheads="1"/>
+                    </pic:cNvPicPr>
+                  </pic:nvPicPr>
+                  <pic:blipFill>
+                    <a:blip r:embed="rId14" cstate="print"/>
+                    <a:srcRect/>
+                    <a:stretch>
+                      <a:fillRect/>
+                    </a:stretch>
+                  </pic:blipFill>
+                  <pic:spPr bwMode="auto">
+                    <a:xfrm>
+                      <a:off x="0" y="0"/>
+                      <a:ext cx="5400040" cy="3498365"/>
+                    </a:xfrm>
+                    <a:prstGeom prst="rect">
+                      <a:avLst/>
+                    </a:prstGeom>
+                    <a:noFill/>
+                    <a:ln w="9525">
+                      <a:noFill/>
+                      <a:miter lim="800000"/>
+                      <a:headEnd/>
+                      <a:tailEnd/>
+                    </a:ln>
+                  </pic:spPr>
+                </pic:pic>
+              </a:graphicData>
+            </a:graphic>
+          </wp:inline>
+        </w:drawing>
+      </w:r>
+    </w:p>
+    <w:p>
+      <w:pPr>
+        <w:jc w:val="both"/>
+      </w:pPr>
+      <w:r>
+        <w:t>En esta misma web, podemos ver la gráfica de Estados Unidos:</w:t>
+      </w:r>
+    </w:p>
+    <w:p>
+      <w:pPr>
+        <w:jc w:val="both"/>
+      </w:pPr>
+      <w:r>
+        <w:rPr>
+          <w:noProof/>
+          <w:lang w:eastAsia="es-ES"/>
+        </w:rPr>
+        <w:drawing>
+          <wp:inline distT="0" distB="0" distL="0" distR="0">
+            <wp:extent cx="5400040" cy="3426187"/>
+            <wp:effectExtent l="19050" t="0" r="0" b="0"/>
+            <wp:docPr id="13" name="Imagen 13"/>
+            <wp:cNvGraphicFramePr>
+              <a:graphicFrameLocks xmlns:a="http://schemas.openxmlformats.org/drawingml/2006/main" noChangeAspect="1"/>
+            </wp:cNvGraphicFramePr>
+            <a:graphic xmlns:a="http://schemas.openxmlformats.org/drawingml/2006/main">
+              <a:graphicData uri="http://schemas.openxmlformats.org/drawingml/2006/picture">
+                <pic:pic xmlns:pic="http://schemas.openxmlformats.org/drawingml/2006/picture">
+                  <pic:nvPicPr>
+                    <pic:cNvPr id="0" name="Picture 13"/>
+                    <pic:cNvPicPr>
+                      <a:picLocks noChangeAspect="1" noChangeArrowheads="1"/>
+                    </pic:cNvPicPr>
+                  </pic:nvPicPr>
+                  <pic:blipFill>
+                    <a:blip r:embed="rId15" cstate="print"/>
+                    <a:srcRect/>
+                    <a:stretch>
+                      <a:fillRect/>
+                    </a:stretch>
+                  </pic:blipFill>
+                  <pic:spPr bwMode="auto">
+                    <a:xfrm>
+                      <a:off x="0" y="0"/>
+                      <a:ext cx="5400040" cy="3426187"/>
+                    </a:xfrm>
+                    <a:prstGeom prst="rect">
+                      <a:avLst/>
+                    </a:prstGeom>
+                    <a:noFill/>
+                    <a:ln w="9525">
+                      <a:noFill/>
+                      <a:miter lim="800000"/>
+                      <a:headEnd/>
+                      <a:tailEnd/>
+                    </a:ln>
+                  </pic:spPr>
+                </pic:pic>
+              </a:graphicData>
+            </a:graphic>
+          </wp:inline>
+        </w:drawing>
+      </w:r>
+    </w:p>
+    <w:p>
+      <w:pPr>
+        <w:jc w:val="both"/>
+      </w:pPr>
+      <w:r>
+        <w:t>(</w:t>
+      </w:r>
+      <w:hyperlink r:id="rId16" w:history="1">
+        <w:r>
+          <w:rPr>
+            <w:rStyle w:val="Hipervnculo"/>
+          </w:rPr>
+          <w:t>https://gs.statcounter.com/os-market-share/mobile/united-states-of-america</w:t>
+        </w:r>
+      </w:hyperlink>
+      <w:r>
+        <w:t>)</w:t>
+      </w:r>
+    </w:p>
+    <w:p>
+      <w:pPr>
+        <w:jc w:val="both"/>
+      </w:pPr>
+      <w:r>
+        <w:t>Se puede apreciar claramente la diferencia. En España, predomina Android de forma totalmente clara, mientras que en Estados Unidos, comparten cuota de mercado casi a la par.</w:t>
+      </w:r>
     </w:p>
     <w:p>
       <w:pPr>
@@ -539,13 +2400,204 @@
         <w:rPr>
           <w:sz w:val="28"/>
         </w:rPr>
-        <w:t>¿Qué es Flutter? Características principales</w:t>
+        <w:lastRenderedPageBreak/>
+        <w:t>¿Qué</w:t>
+      </w:r>
+      <w:r>
+        <w:rPr>
+          <w:sz w:val="28"/>
+        </w:rPr>
+        <w:t xml:space="preserve"> </w:t>
+      </w:r>
+      <w:r>
+        <w:rPr>
+          <w:sz w:val="28"/>
+        </w:rPr>
+        <w:t>es</w:t>
+      </w:r>
+      <w:r>
+        <w:rPr>
+          <w:sz w:val="28"/>
+        </w:rPr>
+        <w:t xml:space="preserve"> </w:t>
+      </w:r>
+      <w:r>
+        <w:rPr>
+          <w:sz w:val="28"/>
+        </w:rPr>
+        <w:t>Flutter?</w:t>
+      </w:r>
+      <w:r>
+        <w:rPr>
+          <w:sz w:val="28"/>
+        </w:rPr>
+        <w:t xml:space="preserve"> </w:t>
+      </w:r>
+      <w:r>
+        <w:rPr>
+          <w:sz w:val="28"/>
+        </w:rPr>
+        <w:t>Características</w:t>
+      </w:r>
+      <w:r>
+        <w:rPr>
+          <w:sz w:val="28"/>
+        </w:rPr>
+        <w:t xml:space="preserve"> </w:t>
+      </w:r>
+      <w:r>
+        <w:rPr>
+          <w:sz w:val="28"/>
+        </w:rPr>
+        <w:t>principales</w:t>
       </w:r>
     </w:p>
     <w:p>
       <w:pPr>
         <w:jc w:val="both"/>
       </w:pPr>
+      <w:r>
+        <w:t>Es un framework de desarrollo de aplicaciones móviles creado por Google. Es de código abierto y se suele usar para desarrollar interfaces de usuario en Android, iOS y web.</w:t>
+      </w:r>
+    </w:p>
+    <w:p>
+      <w:pPr>
+        <w:jc w:val="both"/>
+      </w:pPr>
+      <w:r>
+        <w:t>Características principales:</w:t>
+      </w:r>
+    </w:p>
+    <w:p>
+      <w:pPr>
+        <w:pStyle w:val="Prrafodelista"/>
+        <w:numPr>
+          <w:ilvl w:val="0"/>
+          <w:numId w:val="9"/>
+        </w:numPr>
+        <w:jc w:val="both"/>
+      </w:pPr>
+      <w:r>
+        <w:t>Misma interfaz de usuario y lógica de negocio para todas las plataformas.</w:t>
+      </w:r>
+    </w:p>
+    <w:p>
+      <w:pPr>
+        <w:pStyle w:val="Prrafodelista"/>
+        <w:numPr>
+          <w:ilvl w:val="0"/>
+          <w:numId w:val="9"/>
+        </w:numPr>
+        <w:jc w:val="both"/>
+      </w:pPr>
+      <w:r>
+        <w:t>Reducción del tiempo de desarrollo del código</w:t>
+      </w:r>
+    </w:p>
+    <w:p>
+      <w:pPr>
+        <w:pStyle w:val="Prrafodelista"/>
+        <w:numPr>
+          <w:ilvl w:val="0"/>
+          <w:numId w:val="9"/>
+        </w:numPr>
+        <w:jc w:val="both"/>
+      </w:pPr>
+      <w:r>
+        <w:t>Similar al rendimiento de las aplicaciones nativas</w:t>
+      </w:r>
+    </w:p>
+    <w:p>
+      <w:pPr>
+        <w:pStyle w:val="Prrafodelista"/>
+        <w:numPr>
+          <w:ilvl w:val="0"/>
+          <w:numId w:val="9"/>
+        </w:numPr>
+        <w:jc w:val="both"/>
+      </w:pPr>
+      <w:r>
+        <w:t xml:space="preserve">Interfaz de usuario animada y personalizada </w:t>
+      </w:r>
+      <w:r>
+        <w:t>a cualquier complejidad</w:t>
+      </w:r>
+    </w:p>
+    <w:p>
+      <w:pPr>
+        <w:pStyle w:val="Prrafodelista"/>
+        <w:numPr>
+          <w:ilvl w:val="0"/>
+          <w:numId w:val="9"/>
+        </w:numPr>
+        <w:jc w:val="both"/>
+        <w:rPr>
+          <w:lang w:val="en-US"/>
+        </w:rPr>
+      </w:pPr>
+      <w:r>
+        <w:rPr>
+          <w:lang w:val="en-US"/>
+        </w:rPr>
+        <w:t xml:space="preserve">Motor de </w:t>
+      </w:r>
+      <w:proofErr w:type="spellStart"/>
+      <w:r>
+        <w:rPr>
+          <w:lang w:val="en-US"/>
+        </w:rPr>
+        <w:t>renderizado</w:t>
+      </w:r>
+      <w:proofErr w:type="spellEnd"/>
+      <w:r>
+        <w:rPr>
+          <w:lang w:val="en-US"/>
+        </w:rPr>
+        <w:t xml:space="preserve"> </w:t>
+      </w:r>
+      <w:proofErr w:type="spellStart"/>
+      <w:r>
+        <w:rPr>
+          <w:lang w:val="en-US"/>
+        </w:rPr>
+        <w:t>propio</w:t>
+      </w:r>
+      <w:proofErr w:type="spellEnd"/>
+    </w:p>
+    <w:p>
+      <w:pPr>
+        <w:pStyle w:val="Prrafodelista"/>
+        <w:numPr>
+          <w:ilvl w:val="0"/>
+          <w:numId w:val="9"/>
+        </w:numPr>
+        <w:jc w:val="both"/>
+      </w:pPr>
+      <w:r>
+        <w:t>Implementación lógica simple específica de la plataforma</w:t>
+      </w:r>
+    </w:p>
+    <w:p>
+      <w:pPr>
+        <w:pStyle w:val="Prrafodelista"/>
+        <w:numPr>
+          <w:ilvl w:val="0"/>
+          <w:numId w:val="9"/>
+        </w:numPr>
+        <w:jc w:val="both"/>
+        <w:rPr>
+          <w:sz w:val="28"/>
+        </w:rPr>
+      </w:pPr>
+      <w:r>
+        <w:t>La capacidad potencial de ir más allá de los dispositivos móviles</w:t>
+      </w:r>
+      <w:r>
+        <w:rPr>
+          <w:sz w:val="28"/>
+        </w:rPr>
+        <w:t xml:space="preserve"> </w:t>
+      </w:r>
     </w:p>
     <w:p>
       <w:pPr>
@@ -582,7 +2634,41 @@
         <w:rPr>
           <w:sz w:val="24"/>
         </w:rPr>
-        <w:t>API( Application Programming Interface)</w:t>
+        <w:t>API(</w:t>
+      </w:r>
+      <w:proofErr w:type="spellStart"/>
+      <w:r>
+        <w:rPr>
+          <w:sz w:val="24"/>
+        </w:rPr>
+        <w:t>Application</w:t>
+      </w:r>
+      <w:proofErr w:type="spellEnd"/>
+      <w:r>
+        <w:rPr>
+          <w:sz w:val="24"/>
+        </w:rPr>
+        <w:t xml:space="preserve"> </w:t>
+      </w:r>
+      <w:proofErr w:type="spellStart"/>
+      <w:r>
+        <w:rPr>
+          <w:sz w:val="24"/>
+        </w:rPr>
+        <w:t>Programming</w:t>
+      </w:r>
+      <w:proofErr w:type="spellEnd"/>
+      <w:r>
+        <w:rPr>
+          <w:sz w:val="24"/>
+        </w:rPr>
+        <w:t xml:space="preserve"> </w:t>
+      </w:r>
+      <w:r>
+        <w:rPr>
+          <w:sz w:val="24"/>
+        </w:rPr>
+        <w:t>Interface)</w:t>
       </w:r>
     </w:p>
     <w:p>
@@ -650,12 +2736,14 @@
           <w:sz w:val="24"/>
         </w:rPr>
       </w:pPr>
+      <w:proofErr w:type="spellStart"/>
       <w:r>
         <w:rPr>
           <w:sz w:val="24"/>
         </w:rPr>
         <w:t>Gadget</w:t>
       </w:r>
+      <w:proofErr w:type="spellEnd"/>
     </w:p>
     <w:p>
       <w:pPr>
@@ -674,12 +2762,14 @@
           <w:sz w:val="24"/>
         </w:rPr>
       </w:pPr>
+      <w:proofErr w:type="spellStart"/>
       <w:r>
         <w:rPr>
           <w:sz w:val="24"/>
         </w:rPr>
         <w:t>Kernel</w:t>
       </w:r>
+      <w:proofErr w:type="spellEnd"/>
     </w:p>
     <w:p>
       <w:pPr>
@@ -750,7 +2840,45 @@
         <w:rPr>
           <w:sz w:val="24"/>
         </w:rPr>
-        <w:t>UI ( User Interface)</w:t>
+        <w:t>UI</w:t>
+      </w:r>
+      <w:r>
+        <w:rPr>
+          <w:sz w:val="24"/>
+        </w:rPr>
+        <w:t xml:space="preserve"> </w:t>
+      </w:r>
+      <w:r>
+        <w:rPr>
+          <w:sz w:val="24"/>
+        </w:rPr>
+        <w:t>(</w:t>
+      </w:r>
+      <w:r>
+        <w:rPr>
+          <w:sz w:val="24"/>
+        </w:rPr>
+        <w:t xml:space="preserve"> </w:t>
+      </w:r>
+      <w:proofErr w:type="spellStart"/>
+      <w:r>
+        <w:rPr>
+          <w:sz w:val="24"/>
+        </w:rPr>
+        <w:t>User</w:t>
+      </w:r>
+      <w:proofErr w:type="spellEnd"/>
+      <w:r>
+        <w:rPr>
+          <w:sz w:val="24"/>
+        </w:rPr>
+        <w:t xml:space="preserve"> </w:t>
+      </w:r>
+      <w:r>
+        <w:rPr>
+          <w:sz w:val="24"/>
+        </w:rPr>
+        <w:t>Interface)</w:t>
       </w:r>
     </w:p>
     <w:p>
@@ -774,7 +2902,55 @@
         <w:rPr>
           <w:sz w:val="24"/>
         </w:rPr>
-        <w:t>WAP( Wireless Application Protocol)</w:t>
+        <w:t>WAP(</w:t>
+      </w:r>
+      <w:r>
+        <w:rPr>
+          <w:sz w:val="24"/>
+        </w:rPr>
+        <w:t xml:space="preserve"> </w:t>
+      </w:r>
+      <w:proofErr w:type="spellStart"/>
+      <w:r>
+        <w:rPr>
+          <w:sz w:val="24"/>
+        </w:rPr>
+        <w:t>Wireless</w:t>
+      </w:r>
+      <w:proofErr w:type="spellEnd"/>
+      <w:r>
+        <w:rPr>
+          <w:sz w:val="24"/>
+        </w:rPr>
+        <w:t xml:space="preserve"> </w:t>
+      </w:r>
+      <w:proofErr w:type="spellStart"/>
+      <w:r>
+        <w:rPr>
+          <w:sz w:val="24"/>
+        </w:rPr>
+        <w:t>Application</w:t>
+      </w:r>
+      <w:proofErr w:type="spellEnd"/>
+      <w:r>
+        <w:rPr>
+          <w:sz w:val="24"/>
+        </w:rPr>
+        <w:t xml:space="preserve"> </w:t>
+      </w:r>
+      <w:proofErr w:type="spellStart"/>
+      <w:r>
+        <w:rPr>
+          <w:sz w:val="24"/>
+        </w:rPr>
+        <w:t>Protocol</w:t>
+      </w:r>
+      <w:proofErr w:type="spellEnd"/>
+      <w:r>
+        <w:rPr>
+          <w:sz w:val="24"/>
+        </w:rPr>
+        <w:t>)</w:t>
       </w:r>
     </w:p>
     <w:p>
@@ -792,6 +2968,56 @@
 </w:document>
 </file>
 
+<file path=word/endnotes.xml><?xml version="1.0" encoding="utf-8"?>
+<w:endnotes xmlns:ve="http://schemas.openxmlformats.org/markup-compatibility/2006" xmlns:o="urn:schemas-microsoft-com:office:office" xmlns:r="http://schemas.openxmlformats.org/officeDocument/2006/relationships" xmlns:m="http://schemas.openxmlformats.org/officeDocument/2006/math" xmlns:v="urn:schemas-microsoft-com:vml" xmlns:wp="http://schemas.openxmlformats.org/drawingml/2006/wordprocessingDrawing" xmlns:w10="urn:schemas-microsoft-com:office:word" xmlns:w="http://schemas.openxmlformats.org/wordprocessingml/2006/main" xmlns:wne="http://schemas.microsoft.com/office/word/2006/wordml">
+  <w:endnote w:type="separator" w:id="-1">
+    <w:p>
+      <w:pPr>
+        <w:spacing w:after="0" w:line="240" w:lineRule="auto"/>
+      </w:pPr>
+      <w:r>
+        <w:separator/>
+      </w:r>
+    </w:p>
+  </w:endnote>
+  <w:endnote w:type="continuationSeparator" w:id="0">
+    <w:p>
+      <w:pPr>
+        <w:spacing w:after="0" w:line="240" w:lineRule="auto"/>
+      </w:pPr>
+      <w:r>
+        <w:continuationSeparator/>
+      </w:r>
+    </w:p>
+  </w:endnote>
+</w:endnotes>
+</file>
+
+<file path=word/footnotes.xml><?xml version="1.0" encoding="utf-8"?>
+<w:footnotes xmlns:ve="http://schemas.openxmlformats.org/markup-compatibility/2006" xmlns:o="urn:schemas-microsoft-com:office:office" xmlns:r="http://schemas.openxmlformats.org/officeDocument/2006/relationships" xmlns:m="http://schemas.openxmlformats.org/officeDocument/2006/math" xmlns:v="urn:schemas-microsoft-com:vml" xmlns:wp="http://schemas.openxmlformats.org/drawingml/2006/wordprocessingDrawing" xmlns:w10="urn:schemas-microsoft-com:office:word" xmlns:w="http://schemas.openxmlformats.org/wordprocessingml/2006/main" xmlns:wne="http://schemas.microsoft.com/office/word/2006/wordml">
+  <w:footnote w:type="separator" w:id="-1">
+    <w:p>
+      <w:pPr>
+        <w:spacing w:after="0" w:line="240" w:lineRule="auto"/>
+      </w:pPr>
+      <w:r>
+        <w:separator/>
+      </w:r>
+    </w:p>
+  </w:footnote>
+  <w:footnote w:type="continuationSeparator" w:id="0">
+    <w:p>
+      <w:pPr>
+        <w:spacing w:after="0" w:line="240" w:lineRule="auto"/>
+      </w:pPr>
+      <w:r>
+        <w:continuationSeparator/>
+      </w:r>
+    </w:p>
+  </w:footnote>
+</w:footnotes>
+</file>
+
 <file path=word/numbering.xml><?xml version="1.0" encoding="utf-8"?>
 <w:numbering xmlns:ve="http://schemas.openxmlformats.org/markup-compatibility/2006" xmlns:o="urn:schemas-microsoft-com:office:office" xmlns:r="http://schemas.openxmlformats.org/officeDocument/2006/relationships" xmlns:m="http://schemas.openxmlformats.org/officeDocument/2006/math" xmlns:v="urn:schemas-microsoft-com:vml" xmlns:wp="http://schemas.openxmlformats.org/drawingml/2006/wordprocessingDrawing" xmlns:w10="urn:schemas-microsoft-com:office:word" xmlns:w="http://schemas.openxmlformats.org/wordprocessingml/2006/main" xmlns:wne="http://schemas.microsoft.com/office/word/2006/wordml">
   <w:abstractNum w:abstractNumId="0">
@@ -886,7 +3112,7 @@
   <w:abstractNum w:abstractNumId="1">
     <w:nsid w:val="1E08601E"/>
     <w:multiLevelType w:val="hybridMultilevel"/>
-    <w:tmpl w:val="F61E98F6"/>
+    <w:tmpl w:val="A866C774"/>
     <w:lvl w:ilvl="0" w:tplc="0C0A000F">
       <w:start w:val="1"/>
       <w:numFmt w:val="decimal"/>
@@ -973,6 +3199,208 @@
     </w:lvl>
   </w:abstractNum>
   <w:abstractNum w:abstractNumId="2">
+    <w:nsid w:val="2A8A3057"/>
+    <w:multiLevelType w:val="hybridMultilevel"/>
+    <w:tmpl w:val="AD2CED36"/>
+    <w:lvl w:ilvl="0" w:tplc="0C0A000F">
+      <w:start w:val="1"/>
+      <w:numFmt w:val="decimal"/>
+      <w:lvlText w:val="%1."/>
+      <w:lvlJc w:val="left"/>
+      <w:pPr>
+        <w:ind w:left="720" w:hanging="360"/>
+      </w:pPr>
+      <w:rPr>
+        <w:rFonts w:hint="default"/>
+      </w:rPr>
+    </w:lvl>
+    <w:lvl w:ilvl="1" w:tplc="0C0A0019" w:tentative="1">
+      <w:start w:val="1"/>
+      <w:numFmt w:val="lowerLetter"/>
+      <w:lvlText w:val="%2."/>
+      <w:lvlJc w:val="left"/>
+      <w:pPr>
+        <w:ind w:left="1440" w:hanging="360"/>
+      </w:pPr>
+    </w:lvl>
+    <w:lvl w:ilvl="2" w:tplc="0C0A001B" w:tentative="1">
+      <w:start w:val="1"/>
+      <w:numFmt w:val="lowerRoman"/>
+      <w:lvlText w:val="%3."/>
+      <w:lvlJc w:val="right"/>
+      <w:pPr>
+        <w:ind w:left="2160" w:hanging="180"/>
+      </w:pPr>
+    </w:lvl>
+    <w:lvl w:ilvl="3" w:tplc="0C0A000F" w:tentative="1">
+      <w:start w:val="1"/>
+      <w:numFmt w:val="decimal"/>
+      <w:lvlText w:val="%4."/>
+      <w:lvlJc w:val="left"/>
+      <w:pPr>
+        <w:ind w:left="2880" w:hanging="360"/>
+      </w:pPr>
+    </w:lvl>
+    <w:lvl w:ilvl="4" w:tplc="0C0A0019" w:tentative="1">
+      <w:start w:val="1"/>
+      <w:numFmt w:val="lowerLetter"/>
+      <w:lvlText w:val="%5."/>
+      <w:lvlJc w:val="left"/>
+      <w:pPr>
+        <w:ind w:left="3600" w:hanging="360"/>
+      </w:pPr>
+    </w:lvl>
+    <w:lvl w:ilvl="5" w:tplc="0C0A001B" w:tentative="1">
+      <w:start w:val="1"/>
+      <w:numFmt w:val="lowerRoman"/>
+      <w:lvlText w:val="%6."/>
+      <w:lvlJc w:val="right"/>
+      <w:pPr>
+        <w:ind w:left="4320" w:hanging="180"/>
+      </w:pPr>
+    </w:lvl>
+    <w:lvl w:ilvl="6" w:tplc="0C0A000F" w:tentative="1">
+      <w:start w:val="1"/>
+      <w:numFmt w:val="decimal"/>
+      <w:lvlText w:val="%7."/>
+      <w:lvlJc w:val="left"/>
+      <w:pPr>
+        <w:ind w:left="5040" w:hanging="360"/>
+      </w:pPr>
+    </w:lvl>
+    <w:lvl w:ilvl="7" w:tplc="0C0A0019" w:tentative="1">
+      <w:start w:val="1"/>
+      <w:numFmt w:val="lowerLetter"/>
+      <w:lvlText w:val="%8."/>
+      <w:lvlJc w:val="left"/>
+      <w:pPr>
+        <w:ind w:left="5760" w:hanging="360"/>
+      </w:pPr>
+    </w:lvl>
+    <w:lvl w:ilvl="8" w:tplc="0C0A001B" w:tentative="1">
+      <w:start w:val="1"/>
+      <w:numFmt w:val="lowerRoman"/>
+      <w:lvlText w:val="%9."/>
+      <w:lvlJc w:val="right"/>
+      <w:pPr>
+        <w:ind w:left="6480" w:hanging="180"/>
+      </w:pPr>
+    </w:lvl>
+  </w:abstractNum>
+  <w:abstractNum w:abstractNumId="3">
+    <w:nsid w:val="4F523CAD"/>
+    <w:multiLevelType w:val="hybridMultilevel"/>
+    <w:tmpl w:val="D50E355E"/>
+    <w:lvl w:ilvl="0" w:tplc="0C0A0001">
+      <w:start w:val="1"/>
+      <w:numFmt w:val="bullet"/>
+      <w:lvlText w:val=""/>
+      <w:lvlJc w:val="left"/>
+      <w:pPr>
+        <w:ind w:left="720" w:hanging="360"/>
+      </w:pPr>
+      <w:rPr>
+        <w:rFonts w:ascii="Symbol" w:hAnsi="Symbol" w:hint="default"/>
+      </w:rPr>
+    </w:lvl>
+    <w:lvl w:ilvl="1" w:tplc="0C0A0003" w:tentative="1">
+      <w:start w:val="1"/>
+      <w:numFmt w:val="bullet"/>
+      <w:lvlText w:val="o"/>
+      <w:lvlJc w:val="left"/>
+      <w:pPr>
+        <w:ind w:left="1440" w:hanging="360"/>
+      </w:pPr>
+      <w:rPr>
+        <w:rFonts w:ascii="Courier New" w:hAnsi="Courier New" w:cs="Courier New" w:hint="default"/>
+      </w:rPr>
+    </w:lvl>
+    <w:lvl w:ilvl="2" w:tplc="0C0A0005" w:tentative="1">
+      <w:start w:val="1"/>
+      <w:numFmt w:val="bullet"/>
+      <w:lvlText w:val=""/>
+      <w:lvlJc w:val="left"/>
+      <w:pPr>
+        <w:ind w:left="2160" w:hanging="360"/>
+      </w:pPr>
+      <w:rPr>
+        <w:rFonts w:ascii="Wingdings" w:hAnsi="Wingdings" w:hint="default"/>
+      </w:rPr>
+    </w:lvl>
+    <w:lvl w:ilvl="3" w:tplc="0C0A0001" w:tentative="1">
+      <w:start w:val="1"/>
+      <w:numFmt w:val="bullet"/>
+      <w:lvlText w:val=""/>
+      <w:lvlJc w:val="left"/>
+      <w:pPr>
+        <w:ind w:left="2880" w:hanging="360"/>
+      </w:pPr>
+      <w:rPr>
+        <w:rFonts w:ascii="Symbol" w:hAnsi="Symbol" w:hint="default"/>
+      </w:rPr>
+    </w:lvl>
+    <w:lvl w:ilvl="4" w:tplc="0C0A0003" w:tentative="1">
+      <w:start w:val="1"/>
+      <w:numFmt w:val="bullet"/>
+      <w:lvlText w:val="o"/>
+      <w:lvlJc w:val="left"/>
+      <w:pPr>
+        <w:ind w:left="3600" w:hanging="360"/>
+      </w:pPr>
+      <w:rPr>
+        <w:rFonts w:ascii="Courier New" w:hAnsi="Courier New" w:cs="Courier New" w:hint="default"/>
+      </w:rPr>
+    </w:lvl>
+    <w:lvl w:ilvl="5" w:tplc="0C0A0005" w:tentative="1">
+      <w:start w:val="1"/>
+      <w:numFmt w:val="bullet"/>
+      <w:lvlText w:val=""/>
+      <w:lvlJc w:val="left"/>
+      <w:pPr>
+        <w:ind w:left="4320" w:hanging="360"/>
+      </w:pPr>
+      <w:rPr>
+        <w:rFonts w:ascii="Wingdings" w:hAnsi="Wingdings" w:hint="default"/>
+      </w:rPr>
+    </w:lvl>
+    <w:lvl w:ilvl="6" w:tplc="0C0A0001" w:tentative="1">
+      <w:start w:val="1"/>
+      <w:numFmt w:val="bullet"/>
+      <w:lvlText w:val=""/>
+      <w:lvlJc w:val="left"/>
+      <w:pPr>
+        <w:ind w:left="5040" w:hanging="360"/>
+      </w:pPr>
+      <w:rPr>
+        <w:rFonts w:ascii="Symbol" w:hAnsi="Symbol" w:hint="default"/>
+      </w:rPr>
+    </w:lvl>
+    <w:lvl w:ilvl="7" w:tplc="0C0A0003" w:tentative="1">
+      <w:start w:val="1"/>
+      <w:numFmt w:val="bullet"/>
+      <w:lvlText w:val="o"/>
+      <w:lvlJc w:val="left"/>
+      <w:pPr>
+        <w:ind w:left="5760" w:hanging="360"/>
+      </w:pPr>
+      <w:rPr>
+        <w:rFonts w:ascii="Courier New" w:hAnsi="Courier New" w:cs="Courier New" w:hint="default"/>
+      </w:rPr>
+    </w:lvl>
+    <w:lvl w:ilvl="8" w:tplc="0C0A0005" w:tentative="1">
+      <w:start w:val="1"/>
+      <w:numFmt w:val="bullet"/>
+      <w:lvlText w:val=""/>
+      <w:lvlJc w:val="left"/>
+      <w:pPr>
+        <w:ind w:left="6480" w:hanging="360"/>
+      </w:pPr>
+      <w:rPr>
+        <w:rFonts w:ascii="Wingdings" w:hAnsi="Wingdings" w:hint="default"/>
+      </w:rPr>
+    </w:lvl>
+  </w:abstractNum>
+  <w:abstractNum w:abstractNumId="4">
     <w:nsid w:val="51C716C0"/>
     <w:multiLevelType w:val="hybridMultilevel"/>
     <w:tmpl w:val="BD4CAA2A"/>
@@ -1061,7 +3489,295 @@
       </w:pPr>
     </w:lvl>
   </w:abstractNum>
-  <w:abstractNum w:abstractNumId="3">
+  <w:abstractNum w:abstractNumId="5">
+    <w:nsid w:val="543F4C50"/>
+    <w:multiLevelType w:val="hybridMultilevel"/>
+    <w:tmpl w:val="6756AD9C"/>
+    <w:lvl w:ilvl="0" w:tplc="0C0A000F">
+      <w:start w:val="1"/>
+      <w:numFmt w:val="decimal"/>
+      <w:lvlText w:val="%1."/>
+      <w:lvlJc w:val="left"/>
+      <w:pPr>
+        <w:ind w:left="720" w:hanging="360"/>
+      </w:pPr>
+      <w:rPr>
+        <w:rFonts w:hint="default"/>
+      </w:rPr>
+    </w:lvl>
+    <w:lvl w:ilvl="1" w:tplc="0C0A0019" w:tentative="1">
+      <w:start w:val="1"/>
+      <w:numFmt w:val="lowerLetter"/>
+      <w:lvlText w:val="%2."/>
+      <w:lvlJc w:val="left"/>
+      <w:pPr>
+        <w:ind w:left="1440" w:hanging="360"/>
+      </w:pPr>
+    </w:lvl>
+    <w:lvl w:ilvl="2" w:tplc="0C0A001B" w:tentative="1">
+      <w:start w:val="1"/>
+      <w:numFmt w:val="lowerRoman"/>
+      <w:lvlText w:val="%3."/>
+      <w:lvlJc w:val="right"/>
+      <w:pPr>
+        <w:ind w:left="2160" w:hanging="180"/>
+      </w:pPr>
+    </w:lvl>
+    <w:lvl w:ilvl="3" w:tplc="0C0A000F" w:tentative="1">
+      <w:start w:val="1"/>
+      <w:numFmt w:val="decimal"/>
+      <w:lvlText w:val="%4."/>
+      <w:lvlJc w:val="left"/>
+      <w:pPr>
+        <w:ind w:left="2880" w:hanging="360"/>
+      </w:pPr>
+    </w:lvl>
+    <w:lvl w:ilvl="4" w:tplc="0C0A0019" w:tentative="1">
+      <w:start w:val="1"/>
+      <w:numFmt w:val="lowerLetter"/>
+      <w:lvlText w:val="%5."/>
+      <w:lvlJc w:val="left"/>
+      <w:pPr>
+        <w:ind w:left="3600" w:hanging="360"/>
+      </w:pPr>
+    </w:lvl>
+    <w:lvl w:ilvl="5" w:tplc="0C0A001B" w:tentative="1">
+      <w:start w:val="1"/>
+      <w:numFmt w:val="lowerRoman"/>
+      <w:lvlText w:val="%6."/>
+      <w:lvlJc w:val="right"/>
+      <w:pPr>
+        <w:ind w:left="4320" w:hanging="180"/>
+      </w:pPr>
+    </w:lvl>
+    <w:lvl w:ilvl="6" w:tplc="0C0A000F" w:tentative="1">
+      <w:start w:val="1"/>
+      <w:numFmt w:val="decimal"/>
+      <w:lvlText w:val="%7."/>
+      <w:lvlJc w:val="left"/>
+      <w:pPr>
+        <w:ind w:left="5040" w:hanging="360"/>
+      </w:pPr>
+    </w:lvl>
+    <w:lvl w:ilvl="7" w:tplc="0C0A0019" w:tentative="1">
+      <w:start w:val="1"/>
+      <w:numFmt w:val="lowerLetter"/>
+      <w:lvlText w:val="%8."/>
+      <w:lvlJc w:val="left"/>
+      <w:pPr>
+        <w:ind w:left="5760" w:hanging="360"/>
+      </w:pPr>
+    </w:lvl>
+    <w:lvl w:ilvl="8" w:tplc="0C0A001B" w:tentative="1">
+      <w:start w:val="1"/>
+      <w:numFmt w:val="lowerRoman"/>
+      <w:lvlText w:val="%9."/>
+      <w:lvlJc w:val="right"/>
+      <w:pPr>
+        <w:ind w:left="6480" w:hanging="180"/>
+      </w:pPr>
+    </w:lvl>
+  </w:abstractNum>
+  <w:abstractNum w:abstractNumId="6">
+    <w:nsid w:val="5C5B49E3"/>
+    <w:multiLevelType w:val="hybridMultilevel"/>
+    <w:tmpl w:val="9F18016E"/>
+    <w:lvl w:ilvl="0" w:tplc="0C0A000F">
+      <w:start w:val="1"/>
+      <w:numFmt w:val="decimal"/>
+      <w:lvlText w:val="%1."/>
+      <w:lvlJc w:val="left"/>
+      <w:pPr>
+        <w:ind w:left="720" w:hanging="360"/>
+      </w:pPr>
+    </w:lvl>
+    <w:lvl w:ilvl="1" w:tplc="0C0A0019" w:tentative="1">
+      <w:start w:val="1"/>
+      <w:numFmt w:val="lowerLetter"/>
+      <w:lvlText w:val="%2."/>
+      <w:lvlJc w:val="left"/>
+      <w:pPr>
+        <w:ind w:left="1440" w:hanging="360"/>
+      </w:pPr>
+    </w:lvl>
+    <w:lvl w:ilvl="2" w:tplc="0C0A001B" w:tentative="1">
+      <w:start w:val="1"/>
+      <w:numFmt w:val="lowerRoman"/>
+      <w:lvlText w:val="%3."/>
+      <w:lvlJc w:val="right"/>
+      <w:pPr>
+        <w:ind w:left="2160" w:hanging="180"/>
+      </w:pPr>
+    </w:lvl>
+    <w:lvl w:ilvl="3" w:tplc="0C0A000F" w:tentative="1">
+      <w:start w:val="1"/>
+      <w:numFmt w:val="decimal"/>
+      <w:lvlText w:val="%4."/>
+      <w:lvlJc w:val="left"/>
+      <w:pPr>
+        <w:ind w:left="2880" w:hanging="360"/>
+      </w:pPr>
+    </w:lvl>
+    <w:lvl w:ilvl="4" w:tplc="0C0A0019" w:tentative="1">
+      <w:start w:val="1"/>
+      <w:numFmt w:val="lowerLetter"/>
+      <w:lvlText w:val="%5."/>
+      <w:lvlJc w:val="left"/>
+      <w:pPr>
+        <w:ind w:left="3600" w:hanging="360"/>
+      </w:pPr>
+    </w:lvl>
+    <w:lvl w:ilvl="5" w:tplc="0C0A001B" w:tentative="1">
+      <w:start w:val="1"/>
+      <w:numFmt w:val="lowerRoman"/>
+      <w:lvlText w:val="%6."/>
+      <w:lvlJc w:val="right"/>
+      <w:pPr>
+        <w:ind w:left="4320" w:hanging="180"/>
+      </w:pPr>
+    </w:lvl>
+    <w:lvl w:ilvl="6" w:tplc="0C0A000F" w:tentative="1">
+      <w:start w:val="1"/>
+      <w:numFmt w:val="decimal"/>
+      <w:lvlText w:val="%7."/>
+      <w:lvlJc w:val="left"/>
+      <w:pPr>
+        <w:ind w:left="5040" w:hanging="360"/>
+      </w:pPr>
+    </w:lvl>
+    <w:lvl w:ilvl="7" w:tplc="0C0A0019" w:tentative="1">
+      <w:start w:val="1"/>
+      <w:numFmt w:val="lowerLetter"/>
+      <w:lvlText w:val="%8."/>
+      <w:lvlJc w:val="left"/>
+      <w:pPr>
+        <w:ind w:left="5760" w:hanging="360"/>
+      </w:pPr>
+    </w:lvl>
+    <w:lvl w:ilvl="8" w:tplc="0C0A001B" w:tentative="1">
+      <w:start w:val="1"/>
+      <w:numFmt w:val="lowerRoman"/>
+      <w:lvlText w:val="%9."/>
+      <w:lvlJc w:val="right"/>
+      <w:pPr>
+        <w:ind w:left="6480" w:hanging="180"/>
+      </w:pPr>
+    </w:lvl>
+  </w:abstractNum>
+  <w:abstractNum w:abstractNumId="7">
+    <w:nsid w:val="79F918B6"/>
+    <w:multiLevelType w:val="hybridMultilevel"/>
+    <w:tmpl w:val="7B000A2C"/>
+    <w:lvl w:ilvl="0" w:tplc="0C0A0001">
+      <w:start w:val="1"/>
+      <w:numFmt w:val="bullet"/>
+      <w:lvlText w:val=""/>
+      <w:lvlJc w:val="left"/>
+      <w:pPr>
+        <w:ind w:left="720" w:hanging="360"/>
+      </w:pPr>
+      <w:rPr>
+        <w:rFonts w:ascii="Symbol" w:hAnsi="Symbol" w:hint="default"/>
+      </w:rPr>
+    </w:lvl>
+    <w:lvl w:ilvl="1" w:tplc="0C0A0003" w:tentative="1">
+      <w:start w:val="1"/>
+      <w:numFmt w:val="bullet"/>
+      <w:lvlText w:val="o"/>
+      <w:lvlJc w:val="left"/>
+      <w:pPr>
+        <w:ind w:left="1440" w:hanging="360"/>
+      </w:pPr>
+      <w:rPr>
+        <w:rFonts w:ascii="Courier New" w:hAnsi="Courier New" w:cs="Courier New" w:hint="default"/>
+      </w:rPr>
+    </w:lvl>
+    <w:lvl w:ilvl="2" w:tplc="0C0A0005" w:tentative="1">
+      <w:start w:val="1"/>
+      <w:numFmt w:val="bullet"/>
+      <w:lvlText w:val=""/>
+      <w:lvlJc w:val="left"/>
+      <w:pPr>
+        <w:ind w:left="2160" w:hanging="360"/>
+      </w:pPr>
+      <w:rPr>
+        <w:rFonts w:ascii="Wingdings" w:hAnsi="Wingdings" w:hint="default"/>
+      </w:rPr>
+    </w:lvl>
+    <w:lvl w:ilvl="3" w:tplc="0C0A0001" w:tentative="1">
+      <w:start w:val="1"/>
+      <w:numFmt w:val="bullet"/>
+      <w:lvlText w:val=""/>
+      <w:lvlJc w:val="left"/>
+      <w:pPr>
+        <w:ind w:left="2880" w:hanging="360"/>
+      </w:pPr>
+      <w:rPr>
+        <w:rFonts w:ascii="Symbol" w:hAnsi="Symbol" w:hint="default"/>
+      </w:rPr>
+    </w:lvl>
+    <w:lvl w:ilvl="4" w:tplc="0C0A0003" w:tentative="1">
+      <w:start w:val="1"/>
+      <w:numFmt w:val="bullet"/>
+      <w:lvlText w:val="o"/>
+      <w:lvlJc w:val="left"/>
+      <w:pPr>
+        <w:ind w:left="3600" w:hanging="360"/>
+      </w:pPr>
+      <w:rPr>
+        <w:rFonts w:ascii="Courier New" w:hAnsi="Courier New" w:cs="Courier New" w:hint="default"/>
+      </w:rPr>
+    </w:lvl>
+    <w:lvl w:ilvl="5" w:tplc="0C0A0005" w:tentative="1">
+      <w:start w:val="1"/>
+      <w:numFmt w:val="bullet"/>
+      <w:lvlText w:val=""/>
+      <w:lvlJc w:val="left"/>
+      <w:pPr>
+        <w:ind w:left="4320" w:hanging="360"/>
+      </w:pPr>
+      <w:rPr>
+        <w:rFonts w:ascii="Wingdings" w:hAnsi="Wingdings" w:hint="default"/>
+      </w:rPr>
+    </w:lvl>
+    <w:lvl w:ilvl="6" w:tplc="0C0A0001" w:tentative="1">
+      <w:start w:val="1"/>
+      <w:numFmt w:val="bullet"/>
+      <w:lvlText w:val=""/>
+      <w:lvlJc w:val="left"/>
+      <w:pPr>
+        <w:ind w:left="5040" w:hanging="360"/>
+      </w:pPr>
+      <w:rPr>
+        <w:rFonts w:ascii="Symbol" w:hAnsi="Symbol" w:hint="default"/>
+      </w:rPr>
+    </w:lvl>
+    <w:lvl w:ilvl="7" w:tplc="0C0A0003" w:tentative="1">
+      <w:start w:val="1"/>
+      <w:numFmt w:val="bullet"/>
+      <w:lvlText w:val="o"/>
+      <w:lvlJc w:val="left"/>
+      <w:pPr>
+        <w:ind w:left="5760" w:hanging="360"/>
+      </w:pPr>
+      <w:rPr>
+        <w:rFonts w:ascii="Courier New" w:hAnsi="Courier New" w:cs="Courier New" w:hint="default"/>
+      </w:rPr>
+    </w:lvl>
+    <w:lvl w:ilvl="8" w:tplc="0C0A0005" w:tentative="1">
+      <w:start w:val="1"/>
+      <w:numFmt w:val="bullet"/>
+      <w:lvlText w:val=""/>
+      <w:lvlJc w:val="left"/>
+      <w:pPr>
+        <w:ind w:left="6480" w:hanging="360"/>
+      </w:pPr>
+      <w:rPr>
+        <w:rFonts w:ascii="Wingdings" w:hAnsi="Wingdings" w:hint="default"/>
+      </w:rPr>
+    </w:lvl>
+  </w:abstractNum>
+  <w:abstractNum w:abstractNumId="8">
     <w:nsid w:val="7BB779CB"/>
     <w:multiLevelType w:val="hybridMultilevel"/>
     <w:tmpl w:val="7194C3CA"/>
@@ -1148,16 +3864,31 @@
     </w:lvl>
   </w:abstractNum>
   <w:num w:numId="1">
-    <w:abstractNumId w:val="3"/>
+    <w:abstractNumId w:val="8"/>
   </w:num>
   <w:num w:numId="2">
-    <w:abstractNumId w:val="2"/>
+    <w:abstractNumId w:val="4"/>
   </w:num>
   <w:num w:numId="3">
     <w:abstractNumId w:val="0"/>
   </w:num>
   <w:num w:numId="4">
     <w:abstractNumId w:val="1"/>
+  </w:num>
+  <w:num w:numId="5">
+    <w:abstractNumId w:val="5"/>
+  </w:num>
+  <w:num w:numId="6">
+    <w:abstractNumId w:val="6"/>
+  </w:num>
+  <w:num w:numId="7">
+    <w:abstractNumId w:val="2"/>
+  </w:num>
+  <w:num w:numId="8">
+    <w:abstractNumId w:val="3"/>
+  </w:num>
+  <w:num w:numId="9">
+    <w:abstractNumId w:val="7"/>
   </w:num>
 </w:numbering>
 </file>
@@ -1487,13 +4218,102 @@
     <w:name w:val="Hyperlink"/>
     <w:basedOn w:val="Fuentedeprrafopredeter"/>
     <w:uiPriority w:val="99"/>
-    <w:semiHidden/>
     <w:unhideWhenUsed/>
     <w:rsid w:val="00A33D4C"/>
     <w:rPr>
       <w:color w:val="0000FF"/>
       <w:u w:val="single"/>
     </w:rPr>
+  </w:style>
+  <w:style w:type="paragraph" w:styleId="Textodeglobo">
+    <w:name w:val="Balloon Text"/>
+    <w:basedOn w:val="Normal"/>
+    <w:link w:val="TextodegloboCar"/>
+    <w:uiPriority w:val="99"/>
+    <w:semiHidden/>
+    <w:unhideWhenUsed/>
+    <w:rsid w:val="00913427"/>
+    <w:pPr>
+      <w:spacing w:after="0" w:line="240" w:lineRule="auto"/>
+    </w:pPr>
+    <w:rPr>
+      <w:rFonts w:ascii="Tahoma" w:hAnsi="Tahoma" w:cs="Tahoma"/>
+      <w:sz w:val="16"/>
+      <w:szCs w:val="16"/>
+    </w:rPr>
+  </w:style>
+  <w:style w:type="character" w:customStyle="1" w:styleId="TextodegloboCar">
+    <w:name w:val="Texto de globo Car"/>
+    <w:basedOn w:val="Fuentedeprrafopredeter"/>
+    <w:link w:val="Textodeglobo"/>
+    <w:uiPriority w:val="99"/>
+    <w:semiHidden/>
+    <w:rsid w:val="00913427"/>
+    <w:rPr>
+      <w:rFonts w:ascii="Tahoma" w:hAnsi="Tahoma" w:cs="Tahoma"/>
+      <w:sz w:val="16"/>
+      <w:szCs w:val="16"/>
+    </w:rPr>
+  </w:style>
+  <w:style w:type="character" w:styleId="Hipervnculovisitado">
+    <w:name w:val="FollowedHyperlink"/>
+    <w:basedOn w:val="Fuentedeprrafopredeter"/>
+    <w:uiPriority w:val="99"/>
+    <w:semiHidden/>
+    <w:unhideWhenUsed/>
+    <w:rsid w:val="00913427"/>
+    <w:rPr>
+      <w:color w:val="800080" w:themeColor="followedHyperlink"/>
+      <w:u w:val="single"/>
+    </w:rPr>
+  </w:style>
+  <w:style w:type="paragraph" w:styleId="Encabezado">
+    <w:name w:val="header"/>
+    <w:basedOn w:val="Normal"/>
+    <w:link w:val="EncabezadoCar"/>
+    <w:uiPriority w:val="99"/>
+    <w:semiHidden/>
+    <w:unhideWhenUsed/>
+    <w:rsid w:val="00913427"/>
+    <w:pPr>
+      <w:tabs>
+        <w:tab w:val="center" w:pos="4252"/>
+        <w:tab w:val="right" w:pos="8504"/>
+      </w:tabs>
+      <w:spacing w:after="0" w:line="240" w:lineRule="auto"/>
+    </w:pPr>
+  </w:style>
+  <w:style w:type="character" w:customStyle="1" w:styleId="EncabezadoCar">
+    <w:name w:val="Encabezado Car"/>
+    <w:basedOn w:val="Fuentedeprrafopredeter"/>
+    <w:link w:val="Encabezado"/>
+    <w:uiPriority w:val="99"/>
+    <w:semiHidden/>
+    <w:rsid w:val="00913427"/>
+  </w:style>
+  <w:style w:type="paragraph" w:styleId="Piedepgina">
+    <w:name w:val="footer"/>
+    <w:basedOn w:val="Normal"/>
+    <w:link w:val="PiedepginaCar"/>
+    <w:uiPriority w:val="99"/>
+    <w:semiHidden/>
+    <w:unhideWhenUsed/>
+    <w:rsid w:val="00913427"/>
+    <w:pPr>
+      <w:tabs>
+        <w:tab w:val="center" w:pos="4252"/>
+        <w:tab w:val="right" w:pos="8504"/>
+      </w:tabs>
+      <w:spacing w:after="0" w:line="240" w:lineRule="auto"/>
+    </w:pPr>
+  </w:style>
+  <w:style w:type="character" w:customStyle="1" w:styleId="PiedepginaCar">
+    <w:name w:val="Pie de página Car"/>
+    <w:basedOn w:val="Fuentedeprrafopredeter"/>
+    <w:link w:val="Piedepgina"/>
+    <w:uiPriority w:val="99"/>
+    <w:semiHidden/>
+    <w:rsid w:val="00913427"/>
   </w:style>
 </w:styles>
 </file>
